--- a/文档/java/java.docx
+++ b/文档/java/java.docx
@@ -3,10 +3,83 @@
 <w:document xmlns:wpc="http://schemas.microsoft.com/office/word/2010/wordprocessingCanvas" xmlns:mc="http://schemas.openxmlformats.org/markup-compatibility/2006" xmlns:o="urn:schemas-microsoft-com:office:office" xmlns:r="http://schemas.openxmlformats.org/officeDocument/2006/relationships" xmlns:m="http://schemas.openxmlformats.org/officeDocument/2006/math" xmlns:v="urn:schemas-microsoft-com:vml" xmlns:wp14="http://schemas.microsoft.com/office/word/2010/wordprocessingDrawing" xmlns:wp="http://schemas.openxmlformats.org/drawingml/2006/wordprocessingDrawing" xmlns:w="http://schemas.openxmlformats.org/wordprocessingml/2006/main" xmlns:w14="http://schemas.microsoft.com/office/word/2010/wordml" xmlns:w10="urn:schemas-microsoft-com:office:word" xmlns:w15="http://schemas.microsoft.com/office/word/2012/wordml" xmlns:wpg="http://schemas.microsoft.com/office/word/2010/wordprocessingGroup" xmlns:wpi="http://schemas.microsoft.com/office/word/2010/wordprocessingInk" xmlns:wne="http://schemas.microsoft.com/office/word/2006/wordml" xmlns:wps="http://schemas.microsoft.com/office/word/2010/wordprocessingShape" xmlns:wpsCustomData="http://www.wps.cn/officeDocument/2013/wpsCustomData" mc:Ignorable="w14 w15 wp14">
   <w:body>
     <w:p>
+      <w:pPr>
+        <w:pStyle w:val="2"/>
+      </w:pPr>
+      <w:r>
+        <w:t>标题1</w:t>
+      </w:r>
+    </w:p>
+    <w:p>
+      <w:pPr>
+        <w:pStyle w:val="3"/>
+      </w:pPr>
+      <w:r>
+        <w:t>标题</w:t>
+      </w:r>
+    </w:p>
+    <w:p>
+      <w:pPr>
+        <w:pStyle w:val="3"/>
+      </w:pPr>
+      <w:r>
+        <w:t>标题</w:t>
+      </w:r>
+    </w:p>
+    <w:p>
+      <w:pPr>
+        <w:pStyle w:val="2"/>
+      </w:pPr>
+      <w:r>
+        <w:t>标题2</w:t>
+      </w:r>
+    </w:p>
+    <w:p>
+      <w:pPr>
+        <w:pStyle w:val="3"/>
+      </w:pPr>
+      <w:bookmarkStart w:id="0" w:name="_GoBack"/>
+      <w:r>
+        <w:t>标题</w:t>
+      </w:r>
+    </w:p>
+    <w:p>
+      <w:pPr>
+        <w:pStyle w:val="4"/>
+      </w:pPr>
+      <w:r>
+        <w:t>标题</w:t>
+      </w:r>
+    </w:p>
+    <w:p>
       <w:pPr/>
-      <w:bookmarkStart w:id="0" w:name="_GoBack"/>
-      <w:bookmarkEnd w:id="0"/>
+      <w:r>
+        <w:t>正文。</w:t>
+      </w:r>
     </w:p>
+    <w:p>
+      <w:pPr>
+        <w:pStyle w:val="4"/>
+      </w:pPr>
+      <w:r>
+        <w:t>标题</w:t>
+      </w:r>
+    </w:p>
+    <w:p>
+      <w:pPr>
+        <w:pStyle w:val="5"/>
+      </w:pPr>
+      <w:r>
+        <w:t>标题</w:t>
+      </w:r>
+    </w:p>
+    <w:p>
+      <w:pPr/>
+      <w:r>
+        <w:t>正文。</w:t>
+      </w:r>
+    </w:p>
+    <w:bookmarkEnd w:id="0"/>
     <w:sectPr>
       <w:pgSz w:w="11906" w:h="16838"/>
       <w:pgMar w:top="1440" w:right="1800" w:bottom="1440" w:left="1800" w:header="851" w:footer="992" w:gutter="0"/>
@@ -17,26 +90,183 @@
 </w:document>
 </file>
 
+<file path=word/numbering.xml><?xml version="1.0" encoding="utf-8"?>
+<w:numbering xmlns:wpc="http://schemas.microsoft.com/office/word/2010/wordprocessingCanvas" xmlns:mc="http://schemas.openxmlformats.org/markup-compatibility/2006" xmlns:o="urn:schemas-microsoft-com:office:office" xmlns:r="http://schemas.openxmlformats.org/officeDocument/2006/relationships" xmlns:m="http://schemas.openxmlformats.org/officeDocument/2006/math" xmlns:v="urn:schemas-microsoft-com:vml" xmlns:wp14="http://schemas.microsoft.com/office/word/2010/wordprocessingDrawing" xmlns:wp="http://schemas.openxmlformats.org/drawingml/2006/wordprocessingDrawing" xmlns:w10="urn:schemas-microsoft-com:office:word" xmlns:w="http://schemas.openxmlformats.org/wordprocessingml/2006/main" xmlns:w14="http://schemas.microsoft.com/office/word/2010/wordml" xmlns:wpg="http://schemas.microsoft.com/office/word/2010/wordprocessingGroup" xmlns:wpi="http://schemas.microsoft.com/office/word/2010/wordprocessingInk" xmlns:wne="http://schemas.microsoft.com/office/word/2006/wordml" xmlns:wps="http://schemas.microsoft.com/office/word/2010/wordprocessingShape" mc:Ignorable="w14 wp14">
+  <w:abstractNum w:abstractNumId="1522158355">
+    <w:nsid w:val="5ABA4B13"/>
+    <w:multiLevelType w:val="multilevel"/>
+    <w:tmpl w:val="5ABA4B13"/>
+    <w:lvl w:ilvl="0" w:tentative="1">
+      <w:start w:val="1"/>
+      <w:numFmt w:val="decimal"/>
+      <w:pStyle w:val="2"/>
+      <w:lvlText w:val="%1."/>
+      <w:lvlJc w:val="left"/>
+      <w:pPr>
+        <w:tabs>
+          <w:tab w:val="left" w:pos="432"/>
+        </w:tabs>
+        <w:ind w:left="432" w:leftChars="0" w:hanging="432" w:firstLineChars="0"/>
+      </w:pPr>
+      <w:rPr>
+        <w:rFonts w:hint="default"/>
+      </w:rPr>
+    </w:lvl>
+    <w:lvl w:ilvl="1" w:tentative="1">
+      <w:start w:val="1"/>
+      <w:numFmt w:val="decimal"/>
+      <w:pStyle w:val="3"/>
+      <w:lvlText w:val="%1.%2."/>
+      <w:lvlJc w:val="left"/>
+      <w:pPr>
+        <w:tabs>
+          <w:tab w:val="left" w:pos="575"/>
+        </w:tabs>
+        <w:ind w:left="575" w:leftChars="0" w:hanging="575" w:firstLineChars="0"/>
+      </w:pPr>
+      <w:rPr>
+        <w:rFonts w:hint="default" w:ascii="宋体" w:hAnsi="宋体" w:eastAsia="宋体" w:cs="宋体"/>
+      </w:rPr>
+    </w:lvl>
+    <w:lvl w:ilvl="2" w:tentative="1">
+      <w:start w:val="1"/>
+      <w:numFmt w:val="decimal"/>
+      <w:pStyle w:val="4"/>
+      <w:lvlText w:val="%1.%2.%3."/>
+      <w:lvlJc w:val="left"/>
+      <w:pPr>
+        <w:tabs>
+          <w:tab w:val="left" w:pos="720"/>
+        </w:tabs>
+        <w:ind w:left="720" w:leftChars="0" w:hanging="720" w:firstLineChars="0"/>
+      </w:pPr>
+      <w:rPr>
+        <w:rFonts w:hint="default"/>
+      </w:rPr>
+    </w:lvl>
+    <w:lvl w:ilvl="3" w:tentative="1">
+      <w:start w:val="1"/>
+      <w:numFmt w:val="decimal"/>
+      <w:pStyle w:val="5"/>
+      <w:lvlText w:val="%1.%2.%3.%4."/>
+      <w:lvlJc w:val="left"/>
+      <w:pPr>
+        <w:tabs>
+          <w:tab w:val="left" w:pos="864"/>
+        </w:tabs>
+        <w:ind w:left="864" w:leftChars="0" w:hanging="864" w:firstLineChars="0"/>
+      </w:pPr>
+      <w:rPr>
+        <w:rFonts w:hint="default"/>
+      </w:rPr>
+    </w:lvl>
+    <w:lvl w:ilvl="4" w:tentative="1">
+      <w:start w:val="1"/>
+      <w:numFmt w:val="decimal"/>
+      <w:pStyle w:val="6"/>
+      <w:lvlText w:val="%1.%2.%3.%4.%5."/>
+      <w:lvlJc w:val="left"/>
+      <w:pPr>
+        <w:tabs>
+          <w:tab w:val="left" w:pos="1008"/>
+        </w:tabs>
+        <w:ind w:left="1008" w:leftChars="0" w:hanging="1008" w:firstLineChars="0"/>
+      </w:pPr>
+      <w:rPr>
+        <w:rFonts w:hint="default"/>
+      </w:rPr>
+    </w:lvl>
+    <w:lvl w:ilvl="5" w:tentative="1">
+      <w:start w:val="1"/>
+      <w:numFmt w:val="decimal"/>
+      <w:pStyle w:val="7"/>
+      <w:lvlText w:val="%1.%2.%3.%4.%5.%6."/>
+      <w:lvlJc w:val="left"/>
+      <w:pPr>
+        <w:tabs>
+          <w:tab w:val="left" w:pos="1151"/>
+        </w:tabs>
+        <w:ind w:left="1151" w:leftChars="0" w:hanging="1151" w:firstLineChars="0"/>
+      </w:pPr>
+      <w:rPr>
+        <w:rFonts w:hint="default"/>
+      </w:rPr>
+    </w:lvl>
+    <w:lvl w:ilvl="6" w:tentative="1">
+      <w:start w:val="1"/>
+      <w:numFmt w:val="decimal"/>
+      <w:pStyle w:val="8"/>
+      <w:lvlText w:val="%1.%2.%3.%4.%5.%6.%7."/>
+      <w:lvlJc w:val="left"/>
+      <w:pPr>
+        <w:tabs>
+          <w:tab w:val="left" w:pos="1296"/>
+        </w:tabs>
+        <w:ind w:left="1296" w:leftChars="0" w:hanging="1296" w:firstLineChars="0"/>
+      </w:pPr>
+      <w:rPr>
+        <w:rFonts w:hint="default"/>
+      </w:rPr>
+    </w:lvl>
+    <w:lvl w:ilvl="7" w:tentative="1">
+      <w:start w:val="1"/>
+      <w:numFmt w:val="decimal"/>
+      <w:pStyle w:val="9"/>
+      <w:lvlText w:val="%1.%2.%3.%4.%5.%6.%7.%8."/>
+      <w:lvlJc w:val="left"/>
+      <w:pPr>
+        <w:tabs>
+          <w:tab w:val="left" w:pos="1440"/>
+        </w:tabs>
+        <w:ind w:left="1440" w:leftChars="0" w:hanging="1440" w:firstLineChars="0"/>
+      </w:pPr>
+      <w:rPr>
+        <w:rFonts w:hint="default"/>
+      </w:rPr>
+    </w:lvl>
+    <w:lvl w:ilvl="8" w:tentative="1">
+      <w:start w:val="1"/>
+      <w:numFmt w:val="decimal"/>
+      <w:pStyle w:val="10"/>
+      <w:lvlText w:val="%1.%2.%3.%4.%5.%6.%7.%8.%9."/>
+      <w:lvlJc w:val="left"/>
+      <w:pPr>
+        <w:tabs>
+          <w:tab w:val="left" w:pos="1583"/>
+        </w:tabs>
+        <w:ind w:left="1583" w:leftChars="0" w:hanging="1583" w:firstLineChars="0"/>
+      </w:pPr>
+      <w:rPr>
+        <w:rFonts w:hint="default"/>
+      </w:rPr>
+    </w:lvl>
+  </w:abstractNum>
+  <w:num w:numId="1">
+    <w:abstractNumId w:val="1522158355"/>
+  </w:num>
+</w:numbering>
+</file>
+
 <file path=word/styles.xml><?xml version="1.0" encoding="utf-8"?>
 <w:styles xmlns:mc="http://schemas.openxmlformats.org/markup-compatibility/2006" xmlns:o="urn:schemas-microsoft-com:office:office" xmlns:r="http://schemas.openxmlformats.org/officeDocument/2006/relationships" xmlns:m="http://schemas.openxmlformats.org/officeDocument/2006/math" xmlns:v="urn:schemas-microsoft-com:vml" xmlns:w="http://schemas.openxmlformats.org/wordprocessingml/2006/main" xmlns:w14="http://schemas.microsoft.com/office/word/2010/wordml" xmlns:w10="urn:schemas-microsoft-com:office:word" xmlns:sl="http://schemas.openxmlformats.org/schemaLibrary/2006/main" mc:Ignorable="w14">
   <w:docDefaults>
     <w:rPrDefault>
       <w:rPr>
-        <w:rFonts w:asciiTheme="minorHAnsi" w:hAnsiTheme="minorHAnsi" w:eastAsiaTheme="minorEastAsia" w:cstheme="minorBidi"/>
+        <w:rFonts w:ascii="Times New Roman" w:hAnsi="Times New Roman" w:eastAsia="宋体" w:cs="Times New Roman"/>
       </w:rPr>
     </w:rPrDefault>
   </w:docDefaults>
   <w:latentStyles w:count="260" w:defQFormat="0" w:defUnhideWhenUsed="1" w:defSemiHidden="1" w:defUIPriority="99" w:defLockedState="0">
     <w:lsdException w:qFormat="1" w:unhideWhenUsed="0" w:uiPriority="0" w:semiHidden="0" w:name="Normal"/>
     <w:lsdException w:qFormat="1" w:unhideWhenUsed="0" w:uiPriority="0" w:semiHidden="0" w:name="heading 1"/>
-    <w:lsdException w:qFormat="1" w:uiPriority="0" w:name="heading 2"/>
-    <w:lsdException w:qFormat="1" w:uiPriority="0" w:name="heading 3"/>
-    <w:lsdException w:qFormat="1" w:uiPriority="0" w:name="heading 4"/>
-    <w:lsdException w:qFormat="1" w:uiPriority="0" w:name="heading 5"/>
-    <w:lsdException w:qFormat="1" w:uiPriority="0" w:name="heading 6"/>
-    <w:lsdException w:qFormat="1" w:uiPriority="0" w:name="heading 7"/>
-    <w:lsdException w:qFormat="1" w:uiPriority="0" w:name="heading 8"/>
-    <w:lsdException w:qFormat="1" w:uiPriority="0" w:name="heading 9"/>
+    <w:lsdException w:qFormat="1" w:uiPriority="0" w:semiHidden="0" w:name="heading 2"/>
+    <w:lsdException w:qFormat="1" w:uiPriority="0" w:semiHidden="0" w:name="heading 3"/>
+    <w:lsdException w:qFormat="1" w:uiPriority="0" w:semiHidden="0" w:name="heading 4"/>
+    <w:lsdException w:qFormat="1" w:uiPriority="0" w:semiHidden="0" w:name="heading 5"/>
+    <w:lsdException w:qFormat="1" w:uiPriority="0" w:semiHidden="0" w:name="heading 6"/>
+    <w:lsdException w:qFormat="1" w:uiPriority="0" w:semiHidden="0" w:name="heading 7"/>
+    <w:lsdException w:qFormat="1" w:uiPriority="0" w:semiHidden="0" w:name="heading 8"/>
+    <w:lsdException w:qFormat="1" w:uiPriority="0" w:semiHidden="0" w:name="heading 9"/>
     <w:lsdException w:unhideWhenUsed="0" w:uiPriority="0" w:semiHidden="0" w:name="index 1"/>
     <w:lsdException w:unhideWhenUsed="0" w:uiPriority="0" w:semiHidden="0" w:name="index 2"/>
     <w:lsdException w:unhideWhenUsed="0" w:uiPriority="0" w:semiHidden="0" w:name="index 3"/>
@@ -292,12 +522,249 @@
       <w:lang w:val="en-US" w:eastAsia="zh-CN" w:bidi="ar-SA"/>
     </w:rPr>
   </w:style>
-  <w:style w:type="character" w:default="1" w:styleId="2">
+  <w:style w:type="paragraph" w:styleId="2">
+    <w:name w:val="heading 1"/>
+    <w:basedOn w:val="1"/>
+    <w:next w:val="1"/>
+    <w:qFormat/>
+    <w:uiPriority w:val="0"/>
+    <w:pPr>
+      <w:keepNext/>
+      <w:keepLines/>
+      <w:numPr>
+        <w:ilvl w:val="0"/>
+        <w:numId w:val="1"/>
+      </w:numPr>
+      <w:tabs>
+        <w:tab w:val="left" w:pos="432"/>
+      </w:tabs>
+      <w:spacing w:before="340" w:beforeLines="0" w:beforeAutospacing="0" w:after="330" w:afterLines="0" w:afterAutospacing="0" w:line="576" w:lineRule="auto"/>
+      <w:ind w:left="432" w:hanging="432"/>
+      <w:outlineLvl w:val="0"/>
+    </w:pPr>
+    <w:rPr>
+      <w:rFonts w:asciiTheme="minorAscii" w:hAnsiTheme="minorAscii"/>
+      <w:b/>
+      <w:kern w:val="44"/>
+      <w:sz w:val="44"/>
+    </w:rPr>
+  </w:style>
+  <w:style w:type="paragraph" w:styleId="3">
+    <w:name w:val="heading 2"/>
+    <w:basedOn w:val="1"/>
+    <w:next w:val="1"/>
+    <w:unhideWhenUsed/>
+    <w:qFormat/>
+    <w:uiPriority w:val="0"/>
+    <w:pPr>
+      <w:keepNext/>
+      <w:keepLines/>
+      <w:numPr>
+        <w:ilvl w:val="1"/>
+        <w:numId w:val="1"/>
+      </w:numPr>
+      <w:tabs>
+        <w:tab w:val="left" w:pos="575"/>
+      </w:tabs>
+      <w:spacing w:before="260" w:beforeLines="0" w:beforeAutospacing="0" w:after="260" w:afterLines="0" w:afterAutospacing="0" w:line="413" w:lineRule="auto"/>
+      <w:outlineLvl w:val="1"/>
+    </w:pPr>
+    <w:rPr>
+      <w:rFonts w:ascii="DejaVu Sans" w:hAnsi="DejaVu Sans"/>
+      <w:b/>
+      <w:sz w:val="32"/>
+    </w:rPr>
+  </w:style>
+  <w:style w:type="paragraph" w:styleId="4">
+    <w:name w:val="heading 3"/>
+    <w:basedOn w:val="1"/>
+    <w:next w:val="1"/>
+    <w:unhideWhenUsed/>
+    <w:qFormat/>
+    <w:uiPriority w:val="0"/>
+    <w:pPr>
+      <w:keepNext/>
+      <w:keepLines/>
+      <w:numPr>
+        <w:ilvl w:val="2"/>
+        <w:numId w:val="1"/>
+      </w:numPr>
+      <w:tabs>
+        <w:tab w:val="left" w:pos="720"/>
+      </w:tabs>
+      <w:spacing w:before="260" w:beforeLines="0" w:beforeAutospacing="0" w:after="260" w:afterLines="0" w:afterAutospacing="0" w:line="413" w:lineRule="auto"/>
+      <w:ind w:left="720" w:hanging="720"/>
+      <w:outlineLvl w:val="2"/>
+    </w:pPr>
+    <w:rPr>
+      <w:b/>
+      <w:sz w:val="32"/>
+    </w:rPr>
+  </w:style>
+  <w:style w:type="paragraph" w:styleId="5">
+    <w:name w:val="heading 4"/>
+    <w:basedOn w:val="1"/>
+    <w:next w:val="1"/>
+    <w:unhideWhenUsed/>
+    <w:qFormat/>
+    <w:uiPriority w:val="0"/>
+    <w:pPr>
+      <w:keepNext/>
+      <w:keepLines/>
+      <w:numPr>
+        <w:ilvl w:val="3"/>
+        <w:numId w:val="1"/>
+      </w:numPr>
+      <w:tabs>
+        <w:tab w:val="left" w:pos="864"/>
+      </w:tabs>
+      <w:spacing w:before="280" w:beforeLines="0" w:beforeAutospacing="0" w:after="290" w:afterLines="0" w:afterAutospacing="0" w:line="372" w:lineRule="auto"/>
+      <w:ind w:left="864" w:hanging="864"/>
+      <w:outlineLvl w:val="3"/>
+    </w:pPr>
+    <w:rPr>
+      <w:rFonts w:ascii="DejaVu Sans" w:hAnsi="DejaVu Sans" w:eastAsia="方正黑体_GBK"/>
+      <w:b/>
+      <w:sz w:val="28"/>
+    </w:rPr>
+  </w:style>
+  <w:style w:type="paragraph" w:styleId="6">
+    <w:name w:val="heading 5"/>
+    <w:basedOn w:val="1"/>
+    <w:next w:val="1"/>
+    <w:unhideWhenUsed/>
+    <w:qFormat/>
+    <w:uiPriority w:val="0"/>
+    <w:pPr>
+      <w:keepNext/>
+      <w:keepLines/>
+      <w:numPr>
+        <w:ilvl w:val="4"/>
+        <w:numId w:val="1"/>
+      </w:numPr>
+      <w:tabs>
+        <w:tab w:val="left" w:pos="1008"/>
+      </w:tabs>
+      <w:spacing w:before="280" w:beforeLines="0" w:beforeAutospacing="0" w:after="290" w:afterLines="0" w:afterAutospacing="0" w:line="372" w:lineRule="auto"/>
+      <w:ind w:left="1008" w:hanging="1008"/>
+      <w:outlineLvl w:val="4"/>
+    </w:pPr>
+    <w:rPr>
+      <w:b/>
+      <w:sz w:val="28"/>
+    </w:rPr>
+  </w:style>
+  <w:style w:type="paragraph" w:styleId="7">
+    <w:name w:val="heading 6"/>
+    <w:basedOn w:val="1"/>
+    <w:next w:val="1"/>
+    <w:unhideWhenUsed/>
+    <w:qFormat/>
+    <w:uiPriority w:val="0"/>
+    <w:pPr>
+      <w:keepNext/>
+      <w:keepLines/>
+      <w:numPr>
+        <w:ilvl w:val="5"/>
+        <w:numId w:val="1"/>
+      </w:numPr>
+      <w:tabs>
+        <w:tab w:val="left" w:pos="1151"/>
+      </w:tabs>
+      <w:spacing w:before="240" w:beforeLines="0" w:beforeAutospacing="0" w:after="64" w:afterLines="0" w:afterAutospacing="0" w:line="317" w:lineRule="auto"/>
+      <w:ind w:left="1151" w:hanging="1151"/>
+      <w:outlineLvl w:val="5"/>
+    </w:pPr>
+    <w:rPr>
+      <w:rFonts w:ascii="DejaVu Sans" w:hAnsi="DejaVu Sans" w:eastAsia="方正黑体_GBK"/>
+      <w:b/>
+      <w:sz w:val="24"/>
+    </w:rPr>
+  </w:style>
+  <w:style w:type="paragraph" w:styleId="8">
+    <w:name w:val="heading 7"/>
+    <w:basedOn w:val="1"/>
+    <w:next w:val="1"/>
+    <w:unhideWhenUsed/>
+    <w:qFormat/>
+    <w:uiPriority w:val="0"/>
+    <w:pPr>
+      <w:keepNext/>
+      <w:keepLines/>
+      <w:numPr>
+        <w:ilvl w:val="6"/>
+        <w:numId w:val="1"/>
+      </w:numPr>
+      <w:tabs>
+        <w:tab w:val="left" w:pos="1296"/>
+      </w:tabs>
+      <w:spacing w:before="240" w:beforeLines="0" w:beforeAutospacing="0" w:after="64" w:afterLines="0" w:afterAutospacing="0" w:line="317" w:lineRule="auto"/>
+      <w:ind w:left="1296" w:hanging="1296"/>
+      <w:outlineLvl w:val="6"/>
+    </w:pPr>
+    <w:rPr>
+      <w:b/>
+      <w:sz w:val="24"/>
+    </w:rPr>
+  </w:style>
+  <w:style w:type="paragraph" w:styleId="9">
+    <w:name w:val="heading 8"/>
+    <w:basedOn w:val="1"/>
+    <w:next w:val="1"/>
+    <w:unhideWhenUsed/>
+    <w:qFormat/>
+    <w:uiPriority w:val="0"/>
+    <w:pPr>
+      <w:keepNext/>
+      <w:keepLines/>
+      <w:numPr>
+        <w:ilvl w:val="7"/>
+        <w:numId w:val="1"/>
+      </w:numPr>
+      <w:tabs>
+        <w:tab w:val="left" w:pos="1440"/>
+      </w:tabs>
+      <w:spacing w:before="240" w:beforeLines="0" w:beforeAutospacing="0" w:after="64" w:afterLines="0" w:afterAutospacing="0" w:line="317" w:lineRule="auto"/>
+      <w:ind w:left="1440" w:hanging="1440"/>
+      <w:outlineLvl w:val="7"/>
+    </w:pPr>
+    <w:rPr>
+      <w:rFonts w:ascii="DejaVu Sans" w:hAnsi="DejaVu Sans" w:eastAsia="方正黑体_GBK"/>
+      <w:sz w:val="24"/>
+    </w:rPr>
+  </w:style>
+  <w:style w:type="paragraph" w:styleId="10">
+    <w:name w:val="heading 9"/>
+    <w:basedOn w:val="1"/>
+    <w:next w:val="1"/>
+    <w:unhideWhenUsed/>
+    <w:qFormat/>
+    <w:uiPriority w:val="0"/>
+    <w:pPr>
+      <w:keepNext/>
+      <w:keepLines/>
+      <w:numPr>
+        <w:ilvl w:val="8"/>
+        <w:numId w:val="1"/>
+      </w:numPr>
+      <w:tabs>
+        <w:tab w:val="left" w:pos="1583"/>
+      </w:tabs>
+      <w:spacing w:before="240" w:beforeLines="0" w:beforeAutospacing="0" w:after="64" w:afterLines="0" w:afterAutospacing="0" w:line="317" w:lineRule="auto"/>
+      <w:ind w:left="1583" w:hanging="1583"/>
+      <w:outlineLvl w:val="8"/>
+    </w:pPr>
+    <w:rPr>
+      <w:rFonts w:ascii="DejaVu Sans" w:hAnsi="DejaVu Sans" w:eastAsia="方正黑体_GBK"/>
+      <w:sz w:val="21"/>
+    </w:rPr>
+  </w:style>
+  <w:style w:type="character" w:default="1" w:styleId="11">
     <w:name w:val="Default Paragraph Font"/>
     <w:semiHidden/>
     <w:uiPriority w:val="0"/>
   </w:style>
-  <w:style w:type="table" w:default="1" w:styleId="3">
+  <w:style w:type="table" w:default="1" w:styleId="13">
     <w:name w:val="Normal Table"/>
     <w:semiHidden/>
     <w:uiPriority w:val="0"/>
@@ -310,6 +777,15 @@
         <w:right w:w="108" w:type="dxa"/>
       </w:tblCellMar>
     </w:tblPr>
+  </w:style>
+  <w:style w:type="character" w:styleId="12">
+    <w:name w:val="Hyperlink"/>
+    <w:basedOn w:val="11"/>
+    <w:uiPriority w:val="0"/>
+    <w:rPr>
+      <w:color w:val="0000FF"/>
+      <w:u w:val="single"/>
+    </w:rPr>
   </w:style>
 </w:styles>
 </file>

--- a/文档/java/java.docx
+++ b/文档/java/java.docx
@@ -38,48 +38,624 @@
       <w:pPr>
         <w:pStyle w:val="3"/>
       </w:pPr>
+      <w:r>
+        <w:t>标题</w:t>
+      </w:r>
+    </w:p>
+    <w:p>
+      <w:pPr>
+        <w:pStyle w:val="4"/>
+      </w:pPr>
+      <w:r>
+        <w:t>标题</w:t>
+      </w:r>
+    </w:p>
+    <w:p>
+      <w:pPr/>
+      <w:r>
+        <w:t>正文。</w:t>
+      </w:r>
+    </w:p>
+    <w:p>
+      <w:pPr>
+        <w:pStyle w:val="4"/>
+      </w:pPr>
+      <w:r>
+        <w:t>标题</w:t>
+      </w:r>
+    </w:p>
+    <w:p>
+      <w:pPr>
+        <w:pStyle w:val="5"/>
+      </w:pPr>
+      <w:r>
+        <w:t>标题</w:t>
+      </w:r>
+    </w:p>
+    <w:p>
+      <w:pPr/>
+      <w:r>
+        <w:t>正文。</w:t>
+      </w:r>
+    </w:p>
+    <w:p>
+      <w:pPr>
+        <w:pStyle w:val="2"/>
+      </w:pPr>
+      <w:r>
+        <w:t>Java经典问题</w:t>
+      </w:r>
+    </w:p>
+    <w:p>
+      <w:pPr>
+        <w:pStyle w:val="3"/>
+      </w:pPr>
+      <w:r>
+        <w:t>双重检查加锁问题</w:t>
+      </w:r>
+    </w:p>
+    <w:p>
+      <w:pPr>
+        <w:pStyle w:val="4"/>
+      </w:pPr>
+      <w:r>
+        <w:t>参考资料</w:t>
+      </w:r>
+    </w:p>
+    <w:p>
+      <w:pPr>
+        <w:rPr>
+          <w:rFonts w:hint="eastAsia"/>
+        </w:rPr>
+      </w:pPr>
+      <w:r>
+        <w:rPr>
+          <w:rFonts w:hint="eastAsia"/>
+        </w:rPr>
+        <w:fldChar w:fldCharType="begin"/>
+      </w:r>
+      <w:r>
+        <w:rPr>
+          <w:rFonts w:hint="eastAsia"/>
+        </w:rPr>
+        <w:instrText xml:space="preserve"> HYPERLINK "https://www.cnblogs.com/programerlrc/articles/5254675.html" </w:instrText>
+      </w:r>
+      <w:r>
+        <w:rPr>
+          <w:rFonts w:hint="eastAsia"/>
+        </w:rPr>
+        <w:fldChar w:fldCharType="separate"/>
+      </w:r>
+      <w:r>
+        <w:rPr>
+          <w:rStyle w:val="12"/>
+          <w:rFonts w:hint="eastAsia"/>
+        </w:rPr>
+        <w:t>https://www.cnblogs.com/programerlrc/articles/5254675.html</w:t>
+      </w:r>
+      <w:r>
+        <w:rPr>
+          <w:rFonts w:hint="eastAsia"/>
+        </w:rPr>
+        <w:fldChar w:fldCharType="end"/>
+      </w:r>
+    </w:p>
+    <w:p>
+      <w:pPr>
+        <w:rPr>
+          <w:rFonts w:hint="eastAsia"/>
+        </w:rPr>
+      </w:pPr>
+      <w:r>
+        <w:rPr>
+          <w:rFonts w:hint="eastAsia"/>
+        </w:rPr>
+        <w:fldChar w:fldCharType="begin"/>
+      </w:r>
+      <w:r>
+        <w:rPr>
+          <w:rFonts w:hint="eastAsia"/>
+        </w:rPr>
+        <w:instrText xml:space="preserve"> HYPERLINK "https://blog.csdn.net/chenchaofuck1/article/details/51702129" </w:instrText>
+      </w:r>
+      <w:r>
+        <w:rPr>
+          <w:rFonts w:hint="eastAsia"/>
+        </w:rPr>
+        <w:fldChar w:fldCharType="separate"/>
+      </w:r>
+      <w:r>
+        <w:rPr>
+          <w:rStyle w:val="12"/>
+          <w:rFonts w:hint="eastAsia"/>
+        </w:rPr>
+        <w:t>https://blog.csdn.net/chenchaofuck1/article/details/51702129</w:t>
+      </w:r>
+      <w:r>
+        <w:rPr>
+          <w:rFonts w:hint="eastAsia"/>
+        </w:rPr>
+        <w:fldChar w:fldCharType="end"/>
+      </w:r>
+    </w:p>
+    <w:p>
+      <w:pPr>
+        <w:pStyle w:val="4"/>
+        <w:rPr>
+          <w:rFonts w:hint="eastAsia"/>
+        </w:rPr>
+      </w:pPr>
+      <w:r>
+        <w:rPr>
+          <w:rFonts w:hint="default"/>
+        </w:rPr>
+        <w:t>详细分析</w:t>
+      </w:r>
+    </w:p>
+    <w:p>
+      <w:pPr>
+        <w:pStyle w:val="5"/>
+        <w:rPr>
+          <w:rFonts w:hint="eastAsia"/>
+        </w:rPr>
+      </w:pPr>
+      <w:r>
+        <w:rPr>
+          <w:rFonts w:hint="default"/>
+        </w:rPr>
+        <w:t>指令重排问题</w:t>
+      </w:r>
+    </w:p>
+    <w:p>
+      <w:pPr>
+        <w:rPr>
+          <w:rFonts w:hint="eastAsia"/>
+        </w:rPr>
+      </w:pPr>
+      <w:r>
+        <w:drawing>
+          <wp:inline distT="0" distB="0" distL="114300" distR="114300">
+            <wp:extent cx="14257020" cy="1638300"/>
+            <wp:effectExtent l="0" t="0" r="11430" b="0"/>
+            <wp:docPr id="1" name="图片 1"/>
+            <wp:cNvGraphicFramePr>
+              <a:graphicFrameLocks xmlns:a="http://schemas.openxmlformats.org/drawingml/2006/main" noChangeAspect="1"/>
+            </wp:cNvGraphicFramePr>
+            <a:graphic xmlns:a="http://schemas.openxmlformats.org/drawingml/2006/main">
+              <a:graphicData uri="http://schemas.openxmlformats.org/drawingml/2006/picture">
+                <pic:pic xmlns:pic="http://schemas.openxmlformats.org/drawingml/2006/picture">
+                  <pic:nvPicPr>
+                    <pic:cNvPr id="1" name="图片 1"/>
+                    <pic:cNvPicPr>
+                      <a:picLocks noChangeAspect="1"/>
+                    </pic:cNvPicPr>
+                  </pic:nvPicPr>
+                  <pic:blipFill>
+                    <a:blip r:embed="rId4"/>
+                    <a:stretch>
+                      <a:fillRect/>
+                    </a:stretch>
+                  </pic:blipFill>
+                  <pic:spPr>
+                    <a:xfrm>
+                      <a:off x="0" y="0"/>
+                      <a:ext cx="14257020" cy="1638300"/>
+                    </a:xfrm>
+                    <a:prstGeom prst="rect">
+                      <a:avLst/>
+                    </a:prstGeom>
+                    <a:noFill/>
+                    <a:ln w="9525">
+                      <a:noFill/>
+                      <a:miter/>
+                    </a:ln>
+                  </pic:spPr>
+                </pic:pic>
+              </a:graphicData>
+            </a:graphic>
+          </wp:inline>
+        </w:drawing>
+      </w:r>
+    </w:p>
+    <w:p>
+      <w:pPr>
+        <w:pStyle w:val="4"/>
+        <w:rPr>
+          <w:rFonts w:hint="eastAsia"/>
+        </w:rPr>
+      </w:pPr>
+      <w:r>
+        <w:rPr>
+          <w:rFonts w:hint="default"/>
+        </w:rPr>
+        <w:t>解析方案</w:t>
+      </w:r>
+    </w:p>
+    <w:p>
+      <w:pPr>
+        <w:pStyle w:val="5"/>
+        <w:rPr>
+          <w:rFonts w:hint="default"/>
+        </w:rPr>
+      </w:pPr>
+      <w:r>
+        <w:rPr>
+          <w:rFonts w:hint="default"/>
+        </w:rPr>
+        <w:t>内部私有静态类</w:t>
+      </w:r>
+    </w:p>
+    <w:p>
+      <w:pPr>
+        <w:rPr>
+          <w:rFonts w:hint="default"/>
+        </w:rPr>
+      </w:pPr>
+      <w:r>
+        <w:rPr>
+          <w:rFonts w:hint="default"/>
+        </w:rPr>
+        <w:t>public MyObject{</w:t>
+      </w:r>
+    </w:p>
+    <w:p>
+      <w:pPr>
+        <w:rPr>
+          <w:rFonts w:hint="default"/>
+        </w:rPr>
+      </w:pPr>
+      <w:r>
+        <w:rPr>
+          <w:rFonts w:hint="default"/>
+        </w:rPr>
+        <w:t xml:space="preserve">    private static class instanceHoder{//内部私有的类，我特别用了小写开头。</w:t>
+      </w:r>
+    </w:p>
+    <w:p>
+      <w:pPr>
+        <w:rPr>
+          <w:rFonts w:hint="default"/>
+        </w:rPr>
+      </w:pPr>
+      <w:r>
+        <w:rPr>
+          <w:rFonts w:hint="default"/>
+        </w:rPr>
+        <w:t xml:space="preserve">        static MyObject instance = new MyObject();</w:t>
+      </w:r>
+    </w:p>
+    <w:p>
+      <w:pPr>
+        <w:rPr>
+          <w:rFonts w:hint="default"/>
+        </w:rPr>
+      </w:pPr>
+      <w:r>
+        <w:rPr>
+          <w:rFonts w:hint="default"/>
+        </w:rPr>
+        <w:t xml:space="preserve">    }</w:t>
+      </w:r>
+    </w:p>
+    <w:p>
+      <w:pPr>
+        <w:rPr>
+          <w:rFonts w:hint="default"/>
+        </w:rPr>
+      </w:pPr>
+      <w:r>
+        <w:rPr>
+          <w:rFonts w:hint="default"/>
+        </w:rPr>
+        <w:t xml:space="preserve">    private static MyObect obj;</w:t>
+      </w:r>
+    </w:p>
+    <w:p>
+      <w:pPr>
+        <w:rPr>
+          <w:rFonts w:hint="default"/>
+        </w:rPr>
+      </w:pPr>
+      <w:r>
+        <w:rPr>
+          <w:rFonts w:hint="default"/>
+        </w:rPr>
+        <w:t xml:space="preserve">    private Date d = new Data();</w:t>
+      </w:r>
+    </w:p>
+    <w:p>
+      <w:pPr>
+        <w:rPr>
+          <w:rFonts w:hint="default"/>
+        </w:rPr>
+      </w:pPr>
+      <w:r>
+        <w:rPr>
+          <w:rFonts w:hint="default"/>
+        </w:rPr>
+        <w:t xml:space="preserve">    public Data getD(){return this.d;}</w:t>
+      </w:r>
+    </w:p>
+    <w:p>
+      <w:pPr>
+        <w:rPr>
+          <w:rFonts w:hint="default"/>
+        </w:rPr>
+      </w:pPr>
+      <w:r>
+        <w:rPr>
+          <w:rFonts w:hint="default"/>
+        </w:rPr>
+        <w:t xml:space="preserve">    public static MyObect  getInstance(){</w:t>
+      </w:r>
+    </w:p>
+    <w:p>
+      <w:pPr>
+        <w:rPr>
+          <w:rFonts w:hint="default"/>
+        </w:rPr>
+      </w:pPr>
+      <w:r>
+        <w:rPr>
+          <w:rFonts w:hint="default"/>
+        </w:rPr>
+        <w:t xml:space="preserve">           return instanceHoder.instance;</w:t>
+      </w:r>
+    </w:p>
+    <w:p>
+      <w:pPr>
+        <w:rPr>
+          <w:rFonts w:hint="default"/>
+        </w:rPr>
+      </w:pPr>
+      <w:r>
+        <w:rPr>
+          <w:rFonts w:hint="default"/>
+        </w:rPr>
+        <w:t xml:space="preserve">    }</w:t>
+      </w:r>
+    </w:p>
+    <w:p>
+      <w:pPr>
+        <w:rPr>
+          <w:rFonts w:hint="default"/>
+        </w:rPr>
+      </w:pPr>
+      <w:r>
+        <w:rPr>
+          <w:rFonts w:hint="default"/>
+        </w:rPr>
+        <w:t>}</w:t>
+      </w:r>
+    </w:p>
+    <w:p>
+      <w:pPr>
+        <w:rPr>
+          <w:rFonts w:hint="default"/>
+        </w:rPr>
+      </w:pPr>
+      <w:r>
+        <w:rPr>
+          <w:rFonts w:hint="default"/>
+        </w:rPr>
+        <w:t>private static class instanceHoder是类的定义并不会引起初始化。只有在首次调用getInstance时才会加载</w:t>
+      </w:r>
+    </w:p>
+    <w:p>
+      <w:pPr>
+        <w:rPr>
+          <w:rFonts w:hint="default"/>
+        </w:rPr>
+      </w:pPr>
+      <w:r>
+        <w:rPr>
+          <w:rFonts w:hint="default"/>
+        </w:rPr>
+        <w:t>instanceHoder类然后初始化instance实例。而静态初始化是由JVM来保证线程安全的，所以整个过程都不需要同</w:t>
+      </w:r>
+    </w:p>
+    <w:p>
+      <w:pPr>
+        <w:rPr>
+          <w:rFonts w:hint="default"/>
+        </w:rPr>
+      </w:pPr>
+      <w:r>
+        <w:rPr>
+          <w:rFonts w:hint="default"/>
+        </w:rPr>
+        <w:t>步参与，极大地提高了性能。</w:t>
+      </w:r>
+    </w:p>
+    <w:p>
+      <w:pPr>
+        <w:pStyle w:val="5"/>
+        <w:rPr>
+          <w:rFonts w:hint="eastAsia"/>
+        </w:rPr>
+      </w:pPr>
+      <w:r>
+        <w:rPr>
+          <w:rFonts w:hint="default"/>
+        </w:rPr>
+        <w:t>线程安全的getInstance()方法</w:t>
+      </w:r>
+    </w:p>
+    <w:p>
+      <w:pPr>
+        <w:rPr>
+          <w:rFonts w:hint="eastAsia"/>
+        </w:rPr>
+      </w:pPr>
+      <w:r>
+        <w:rPr>
+          <w:rFonts w:hint="eastAsia"/>
+        </w:rPr>
+        <w:t xml:space="preserve">public static </w:t>
+      </w:r>
+      <w:r>
+        <w:rPr>
+          <w:rFonts w:hint="eastAsia"/>
+          <w:color w:val="FF0000"/>
+        </w:rPr>
+        <w:t xml:space="preserve">synchronized </w:t>
+      </w:r>
+      <w:r>
+        <w:rPr>
+          <w:rFonts w:hint="eastAsia"/>
+        </w:rPr>
+        <w:t>Singleton getInstance()</w:t>
+      </w:r>
+    </w:p>
+    <w:p>
+      <w:pPr>
+        <w:rPr>
+          <w:rFonts w:hint="eastAsia"/>
+        </w:rPr>
+      </w:pPr>
+      <w:r>
+        <w:rPr>
+          <w:rFonts w:hint="eastAsia"/>
+        </w:rPr>
+        <w:t>{</w:t>
+      </w:r>
+    </w:p>
+    <w:p>
+      <w:pPr>
+        <w:rPr>
+          <w:rFonts w:hint="eastAsia"/>
+        </w:rPr>
+      </w:pPr>
+      <w:r>
+        <w:rPr>
+          <w:rFonts w:hint="eastAsia"/>
+        </w:rPr>
+        <w:t xml:space="preserve">  if (instance == null)          //1</w:t>
+      </w:r>
+    </w:p>
+    <w:p>
+      <w:pPr>
+        <w:rPr>
+          <w:rFonts w:hint="eastAsia"/>
+        </w:rPr>
+      </w:pPr>
+      <w:r>
+        <w:rPr>
+          <w:rFonts w:hint="eastAsia"/>
+        </w:rPr>
+        <w:t xml:space="preserve">    instance = new Singleton();  //2</w:t>
+      </w:r>
+    </w:p>
+    <w:p>
+      <w:pPr>
+        <w:rPr>
+          <w:rFonts w:hint="eastAsia"/>
+        </w:rPr>
+      </w:pPr>
+      <w:r>
+        <w:rPr>
+          <w:rFonts w:hint="eastAsia"/>
+        </w:rPr>
+        <w:t xml:space="preserve">  return instance;               //3</w:t>
+      </w:r>
+    </w:p>
+    <w:p>
+      <w:pPr>
+        <w:rPr>
+          <w:rFonts w:hint="eastAsia"/>
+        </w:rPr>
+      </w:pPr>
+      <w:r>
+        <w:rPr>
+          <w:rFonts w:hint="eastAsia"/>
+        </w:rPr>
+        <w:t>}</w:t>
+      </w:r>
+    </w:p>
+    <w:p>
+      <w:pPr>
+        <w:pStyle w:val="5"/>
+        <w:rPr>
+          <w:rFonts w:hint="eastAsia"/>
+        </w:rPr>
+      </w:pPr>
+      <w:r>
+        <w:rPr>
+          <w:rFonts w:hint="default"/>
+          <w:color w:val="auto"/>
+        </w:rPr>
+        <w:t>Volatile和synchronized组合方法</w:t>
+      </w:r>
+    </w:p>
+    <w:p>
+      <w:r>
+        <w:drawing>
+          <wp:inline distT="0" distB="0" distL="114300" distR="114300">
+            <wp:extent cx="6552565" cy="8094980"/>
+            <wp:effectExtent l="0" t="0" r="635" b="1270"/>
+            <wp:docPr id="3" name="图片 3"/>
+            <wp:cNvGraphicFramePr>
+              <a:graphicFrameLocks xmlns:a="http://schemas.openxmlformats.org/drawingml/2006/main" noChangeAspect="1"/>
+            </wp:cNvGraphicFramePr>
+            <a:graphic xmlns:a="http://schemas.openxmlformats.org/drawingml/2006/main">
+              <a:graphicData uri="http://schemas.openxmlformats.org/drawingml/2006/picture">
+                <pic:pic xmlns:pic="http://schemas.openxmlformats.org/drawingml/2006/picture">
+                  <pic:nvPicPr>
+                    <pic:cNvPr id="3" name="图片 3"/>
+                    <pic:cNvPicPr>
+                      <a:picLocks noChangeAspect="1"/>
+                    </pic:cNvPicPr>
+                  </pic:nvPicPr>
+                  <pic:blipFill>
+                    <a:blip r:embed="rId5"/>
+                    <a:stretch>
+                      <a:fillRect/>
+                    </a:stretch>
+                  </pic:blipFill>
+                  <pic:spPr>
+                    <a:xfrm>
+                      <a:off x="0" y="0"/>
+                      <a:ext cx="6552565" cy="8094980"/>
+                    </a:xfrm>
+                    <a:prstGeom prst="rect">
+                      <a:avLst/>
+                    </a:prstGeom>
+                    <a:noFill/>
+                    <a:ln w="9525">
+                      <a:noFill/>
+                      <a:miter/>
+                    </a:ln>
+                  </pic:spPr>
+                </pic:pic>
+              </a:graphicData>
+            </a:graphic>
+          </wp:inline>
+        </w:drawing>
+      </w:r>
+    </w:p>
+    <w:p>
+      <w:pPr>
+        <w:rPr>
+          <w:rFonts w:hint="eastAsia"/>
+        </w:rPr>
+      </w:pPr>
+    </w:p>
+    <w:p>
+      <w:pPr>
+        <w:rPr>
+          <w:rFonts w:hint="eastAsia"/>
+        </w:rPr>
+      </w:pPr>
       <w:bookmarkStart w:id="0" w:name="_GoBack"/>
-      <w:r>
-        <w:t>标题</w:t>
-      </w:r>
-    </w:p>
-    <w:p>
-      <w:pPr>
-        <w:pStyle w:val="4"/>
-      </w:pPr>
-      <w:r>
-        <w:t>标题</w:t>
-      </w:r>
-    </w:p>
-    <w:p>
-      <w:pPr/>
-      <w:r>
-        <w:t>正文。</w:t>
-      </w:r>
-    </w:p>
-    <w:p>
-      <w:pPr>
-        <w:pStyle w:val="4"/>
-      </w:pPr>
-      <w:r>
-        <w:t>标题</w:t>
-      </w:r>
-    </w:p>
-    <w:p>
-      <w:pPr>
-        <w:pStyle w:val="5"/>
-      </w:pPr>
-      <w:r>
-        <w:t>标题</w:t>
-      </w:r>
-    </w:p>
-    <w:p>
-      <w:pPr/>
-      <w:r>
-        <w:t>正文。</w:t>
-      </w:r>
-    </w:p>
-    <w:bookmarkEnd w:id="0"/>
+      <w:bookmarkEnd w:id="0"/>
+    </w:p>
+    <w:p>
+      <w:pPr>
+        <w:rPr>
+          <w:rFonts w:hint="eastAsia"/>
+        </w:rPr>
+      </w:pPr>
+    </w:p>
     <w:sectPr>
       <w:pgSz w:w="11906" w:h="16838"/>
       <w:pgMar w:top="1440" w:right="1800" w:bottom="1440" w:left="1800" w:header="851" w:footer="992" w:gutter="0"/>
@@ -342,7 +918,7 @@
     <w:lsdException w:unhideWhenUsed="0" w:uiPriority="0" w:semiHidden="0" w:name="Body Text Indent 2"/>
     <w:lsdException w:unhideWhenUsed="0" w:uiPriority="0" w:semiHidden="0" w:name="Body Text Indent 3"/>
     <w:lsdException w:unhideWhenUsed="0" w:uiPriority="0" w:semiHidden="0" w:name="Block Text"/>
-    <w:lsdException w:unhideWhenUsed="0" w:uiPriority="0" w:semiHidden="0" w:name="Hyperlink"/>
+    <w:lsdException w:qFormat="1" w:unhideWhenUsed="0" w:uiPriority="0" w:semiHidden="0" w:name="Hyperlink"/>
     <w:lsdException w:unhideWhenUsed="0" w:uiPriority="0" w:semiHidden="0" w:name="FollowedHyperlink"/>
     <w:lsdException w:qFormat="1" w:unhideWhenUsed="0" w:uiPriority="0" w:semiHidden="0" w:name="Strong"/>
     <w:lsdException w:qFormat="1" w:unhideWhenUsed="0" w:uiPriority="0" w:semiHidden="0" w:name="Emphasis"/>
@@ -781,6 +1357,7 @@
   <w:style w:type="character" w:styleId="12">
     <w:name w:val="Hyperlink"/>
     <w:basedOn w:val="11"/>
+    <w:qFormat/>
     <w:uiPriority w:val="0"/>
     <w:rPr>
       <w:color w:val="0000FF"/>

--- a/文档/java/java.docx
+++ b/文档/java/java.docx
@@ -7,7 +7,7 @@
         <w:pStyle w:val="2"/>
       </w:pPr>
       <w:r>
-        <w:t>标题1</w:t>
+        <w:t>语法</w:t>
       </w:r>
     </w:p>
     <w:p>
@@ -15,7 +15,128 @@
         <w:pStyle w:val="3"/>
       </w:pPr>
       <w:r>
-        <w:t>标题</w:t>
+        <w:t>final、finally和finalize</w:t>
+      </w:r>
+    </w:p>
+    <w:p>
+      <w:pPr>
+        <w:pStyle w:val="4"/>
+      </w:pPr>
+      <w:r>
+        <w:t>Final修饰符</w:t>
+      </w:r>
+    </w:p>
+    <w:p>
+      <w:pPr>
+        <w:pStyle w:val="5"/>
+      </w:pPr>
+      <w:r>
+        <w:t>修饰数据（变量被声明为final）</w:t>
+      </w:r>
+    </w:p>
+    <w:p>
+      <w:pPr/>
+      <w:r>
+        <w:t>只能进行一次赋值操作，声明时给定初始值，在以后的引用中只能读取，不可修改。</w:t>
+      </w:r>
+    </w:p>
+    <w:p>
+      <w:pPr>
+        <w:pStyle w:val="5"/>
+      </w:pPr>
+      <w:r>
+        <w:t>修饰方法参数</w:t>
+      </w:r>
+    </w:p>
+    <w:p>
+      <w:pPr>
+        <w:rPr>
+          <w:rFonts w:hint="default"/>
+        </w:rPr>
+      </w:pPr>
+      <w:r>
+        <w:rPr>
+          <w:rFonts w:hint="eastAsia"/>
+        </w:rPr>
+        <w:t>在整个方法中，我们不会（实际上是不能）改变参数的值</w:t>
+      </w:r>
+      <w:r>
+        <w:rPr>
+          <w:rFonts w:hint="default"/>
+        </w:rPr>
+        <w:t>。</w:t>
+      </w:r>
+    </w:p>
+    <w:p>
+      <w:pPr>
+        <w:pStyle w:val="5"/>
+      </w:pPr>
+      <w:r>
+        <w:t>修饰方法</w:t>
+      </w:r>
+    </w:p>
+    <w:p>
+      <w:pPr>
+        <w:rPr>
+          <w:rFonts w:hint="default"/>
+        </w:rPr>
+      </w:pPr>
+      <w:r>
+        <w:rPr>
+          <w:rFonts w:hint="default"/>
+        </w:rPr>
+        <w:t>用final关键字修饰方法，它表示该方法不能被覆盖。这种使用方式主要是从设计的角度考虑，即明确告诉其他可能会继承该类的程序员，不希望他们去覆盖这个方法。这种方式我们很容易理解，然而，关于private和final关键字还有一点联系，这就是类中所有的private方法都隐式地指定为是final的，由于无法在类外使用private方法，所以也就无法覆盖它。</w:t>
+      </w:r>
+    </w:p>
+    <w:p>
+      <w:pPr>
+        <w:pStyle w:val="5"/>
+      </w:pPr>
+      <w:r>
+        <w:t>类被声明为final</w:t>
+      </w:r>
+    </w:p>
+    <w:p>
+      <w:pPr/>
+      <w:r>
+        <w:t>不能再派生出新的子类，不能作为父类被继承。</w:t>
+      </w:r>
+    </w:p>
+    <w:p>
+      <w:pPr>
+        <w:pStyle w:val="4"/>
+      </w:pPr>
+      <w:r>
+        <w:t>Finally</w:t>
+      </w:r>
+    </w:p>
+    <w:p>
+      <w:pPr/>
+      <w:r>
+        <w:t>异常处理中提供finally块来执行任何清除操作。</w:t>
+      </w:r>
+    </w:p>
+    <w:p>
+      <w:pPr>
+        <w:pStyle w:val="4"/>
+      </w:pPr>
+      <w:r>
+        <w:t>Finalize</w:t>
+      </w:r>
+    </w:p>
+    <w:p>
+      <w:pPr/>
+      <w:r>
+        <w:rPr>
+          <w:rFonts w:hint="eastAsia"/>
+        </w:rPr>
+        <w:t>object类中的一个方法，子类可以重写finalize()方法实现对资源的回收。</w:t>
+      </w:r>
+    </w:p>
+    <w:p>
+      <w:pPr/>
+      <w:r>
+        <w:t>finalize()方法是在垃圾收集器删除对象之前对这个对象调用的。</w:t>
       </w:r>
     </w:p>
     <w:p>
@@ -23,7 +144,562 @@
         <w:pStyle w:val="3"/>
       </w:pPr>
       <w:r>
-        <w:t>标题</w:t>
+        <w:t>assert</w:t>
+      </w:r>
+    </w:p>
+    <w:p>
+      <w:pPr>
+        <w:pStyle w:val="4"/>
+      </w:pPr>
+      <w:r>
+        <w:t>两种形式</w:t>
+      </w:r>
+    </w:p>
+    <w:p>
+      <w:pPr>
+        <w:pStyle w:val="5"/>
+      </w:pPr>
+      <w:r>
+        <w:t>assert 表达式</w:t>
+      </w:r>
+    </w:p>
+    <w:p>
+      <w:pPr>
+        <w:pStyle w:val="5"/>
+      </w:pPr>
+      <w:r>
+        <w:t>assert 表达式1 ： 表达式2</w:t>
+      </w:r>
+    </w:p>
+    <w:p>
+      <w:pPr>
+        <w:pStyle w:val="4"/>
+      </w:pPr>
+      <w:r>
+        <w:t>如何在编译时启用断言</w:t>
+      </w:r>
+    </w:p>
+    <w:p>
+      <w:pPr/>
+      <w:r>
+        <w:t>Javac -source 1.4 Test.java</w:t>
+      </w:r>
+    </w:p>
+    <w:p>
+      <w:pPr>
+        <w:pStyle w:val="4"/>
+      </w:pPr>
+      <w:r>
+        <w:t>如何在运行时启用断言</w:t>
+      </w:r>
+    </w:p>
+    <w:p>
+      <w:pPr/>
+      <w:r>
+        <w:t>-enableassertions或者-ea</w:t>
+      </w:r>
+    </w:p>
+    <w:p>
+      <w:pPr>
+        <w:pStyle w:val="4"/>
+      </w:pPr>
+      <w:r>
+        <w:t>如何在运行时禁用断言</w:t>
+      </w:r>
+    </w:p>
+    <w:p>
+      <w:pPr/>
+      <w:r>
+        <w:t>-disableassertions或者-da</w:t>
+      </w:r>
+    </w:p>
+    <w:p>
+      <w:pPr>
+        <w:pStyle w:val="4"/>
+      </w:pPr>
+      <w:r>
+        <w:t>如何在系统类中启用断言</w:t>
+      </w:r>
+    </w:p>
+    <w:p>
+      <w:pPr/>
+      <w:r>
+        <w:t>-esa或者-dsa</w:t>
+      </w:r>
+    </w:p>
+    <w:p>
+      <w:pPr>
+        <w:pStyle w:val="3"/>
+      </w:pPr>
+      <w:r>
+        <w:t>abstract class和interface</w:t>
+      </w:r>
+    </w:p>
+    <w:p>
+      <w:pPr>
+        <w:pStyle w:val="4"/>
+      </w:pPr>
+      <w:r>
+        <w:t>Abstract class</w:t>
+      </w:r>
+    </w:p>
+    <w:p>
+      <w:pPr>
+        <w:pStyle w:val="5"/>
+      </w:pPr>
+      <w:r>
+        <w:t>特点</w:t>
+      </w:r>
+    </w:p>
+    <w:p>
+      <w:pPr/>
+      <w:r>
+        <w:t>不能创建实例。</w:t>
+      </w:r>
+    </w:p>
+    <w:p>
+      <w:pPr/>
+      <w:r>
+        <w:t>不能有抽象构造函数。</w:t>
+      </w:r>
+    </w:p>
+    <w:p>
+      <w:pPr/>
+      <w:r>
+        <w:t>不能有抽象静态方法。</w:t>
+      </w:r>
+    </w:p>
+    <w:p>
+      <w:pPr/>
+      <w:r>
+        <w:t>可实现接口。</w:t>
+      </w:r>
+    </w:p>
+    <w:p>
+      <w:pPr/>
+      <w:r>
+        <w:t>可继承实体类，但前提是实体类必须有明确的构造函数。</w:t>
+      </w:r>
+    </w:p>
+    <w:p>
+      <w:pPr>
+        <w:pStyle w:val="5"/>
+      </w:pPr>
+      <w:r>
+        <w:t>抽象方法</w:t>
+      </w:r>
+    </w:p>
+    <w:p>
+      <w:pPr/>
+      <w:r>
+        <w:t>不能是static。</w:t>
+      </w:r>
+    </w:p>
+    <w:p>
+      <w:pPr/>
+      <w:r>
+        <w:t>不能是native。</w:t>
+      </w:r>
+    </w:p>
+    <w:p>
+      <w:pPr/>
+      <w:r>
+        <w:t>不能是synchronized。</w:t>
+      </w:r>
+    </w:p>
+    <w:p>
+      <w:pPr>
+        <w:pStyle w:val="4"/>
+      </w:pPr>
+      <w:r>
+        <w:t>Interface</w:t>
+      </w:r>
+    </w:p>
+    <w:p>
+      <w:pPr>
+        <w:pStyle w:val="5"/>
+      </w:pPr>
+      <w:r>
+        <w:t>特点</w:t>
+      </w:r>
+    </w:p>
+    <w:p>
+      <w:pPr/>
+      <w:r>
+        <w:t>抽象类的变体。</w:t>
+      </w:r>
+    </w:p>
+    <w:p>
+      <w:pPr/>
+      <w:r>
+        <w:t>所有方法都是抽象的。</w:t>
+      </w:r>
+    </w:p>
+    <w:p>
+      <w:pPr/>
+      <w:r>
+        <w:t>可以定义static final成员变量。</w:t>
+      </w:r>
+    </w:p>
+    <w:p>
+      <w:pPr/>
+      <w:r>
+        <w:t>可继承接口。</w:t>
+      </w:r>
+    </w:p>
+    <w:p>
+      <w:pPr>
+        <w:pStyle w:val="3"/>
+      </w:pPr>
+      <w:r>
+        <w:t>Synchronized</w:t>
+      </w:r>
+    </w:p>
+    <w:p>
+      <w:pPr>
+        <w:pStyle w:val="4"/>
+      </w:pPr>
+      <w:r>
+        <w:t>参考资料</w:t>
+      </w:r>
+    </w:p>
+    <w:p>
+      <w:pPr>
+        <w:rPr>
+          <w:rFonts w:hint="default"/>
+        </w:rPr>
+      </w:pPr>
+      <w:r>
+        <w:rPr>
+          <w:rFonts w:hint="eastAsia"/>
+        </w:rPr>
+        <w:fldChar w:fldCharType="begin"/>
+      </w:r>
+      <w:r>
+        <w:rPr>
+          <w:rFonts w:hint="eastAsia"/>
+        </w:rPr>
+        <w:instrText xml:space="preserve"> HYPERLINK "http://www.importnew.com/21866.html" </w:instrText>
+      </w:r>
+      <w:r>
+        <w:rPr>
+          <w:rFonts w:hint="eastAsia"/>
+        </w:rPr>
+        <w:fldChar w:fldCharType="separate"/>
+      </w:r>
+      <w:r>
+        <w:rPr>
+          <w:rStyle w:val="12"/>
+          <w:rFonts w:hint="eastAsia"/>
+        </w:rPr>
+        <w:t>http://www.importnew.com/21866.html</w:t>
+      </w:r>
+      <w:r>
+        <w:rPr>
+          <w:rFonts w:hint="eastAsia"/>
+        </w:rPr>
+        <w:fldChar w:fldCharType="end"/>
+      </w:r>
+      <w:r>
+        <w:rPr>
+          <w:rFonts w:hint="default"/>
+        </w:rPr>
+        <w:t xml:space="preserve"> </w:t>
+      </w:r>
+    </w:p>
+    <w:p>
+      <w:pPr>
+        <w:pStyle w:val="4"/>
+        <w:rPr>
+          <w:rFonts w:hint="default"/>
+        </w:rPr>
+      </w:pPr>
+      <w:r>
+        <w:rPr>
+          <w:rFonts w:hint="default"/>
+        </w:rPr>
+        <w:t>修饰一个代码块</w:t>
+      </w:r>
+    </w:p>
+    <w:p>
+      <w:pPr>
+        <w:rPr>
+          <w:rFonts w:hint="default"/>
+        </w:rPr>
+      </w:pPr>
+      <w:r>
+        <w:rPr>
+          <w:rFonts w:hint="default"/>
+        </w:rPr>
+        <w:t>Public void function() {</w:t>
+      </w:r>
+    </w:p>
+    <w:p>
+      <w:pPr>
+        <w:ind w:firstLine="420" w:firstLineChars="0"/>
+        <w:rPr>
+          <w:rFonts w:hint="default"/>
+        </w:rPr>
+      </w:pPr>
+      <w:r>
+        <w:rPr>
+          <w:rFonts w:hint="default"/>
+        </w:rPr>
+        <w:t>Synchronized (this) {</w:t>
+      </w:r>
+    </w:p>
+    <w:p>
+      <w:pPr>
+        <w:ind w:firstLine="420" w:firstLineChars="0"/>
+        <w:rPr>
+          <w:rFonts w:hint="default"/>
+        </w:rPr>
+      </w:pPr>
+    </w:p>
+    <w:p>
+      <w:pPr>
+        <w:ind w:firstLine="420" w:firstLineChars="0"/>
+        <w:rPr>
+          <w:rFonts w:hint="default"/>
+        </w:rPr>
+      </w:pPr>
+      <w:r>
+        <w:rPr>
+          <w:rFonts w:hint="default"/>
+        </w:rPr>
+        <w:t>}</w:t>
+      </w:r>
+    </w:p>
+    <w:p>
+      <w:pPr>
+        <w:rPr>
+          <w:rFonts w:hint="default"/>
+        </w:rPr>
+      </w:pPr>
+      <w:r>
+        <w:rPr>
+          <w:rFonts w:hint="default"/>
+        </w:rPr>
+        <w:t>}</w:t>
+      </w:r>
+    </w:p>
+    <w:p>
+      <w:pPr>
+        <w:rPr>
+          <w:rFonts w:hint="default"/>
+        </w:rPr>
+      </w:pPr>
+      <w:r>
+        <w:rPr>
+          <w:rFonts w:hint="default"/>
+        </w:rPr>
+        <w:t>当一个线程访问对象的一个synchronized(this)同步代码块时，另一个线程仍然可以访问该对象中的非synchronized(this)同步代码块。</w:t>
+      </w:r>
+    </w:p>
+    <w:p>
+      <w:pPr>
+        <w:pStyle w:val="4"/>
+        <w:rPr>
+          <w:rFonts w:hint="default"/>
+        </w:rPr>
+      </w:pPr>
+      <w:r>
+        <w:rPr>
+          <w:rFonts w:hint="default"/>
+        </w:rPr>
+        <w:t>修饰一个方法</w:t>
+      </w:r>
+    </w:p>
+    <w:p>
+      <w:pPr/>
+      <w:r>
+        <w:drawing>
+          <wp:inline distT="0" distB="0" distL="114300" distR="114300">
+            <wp:extent cx="6438265" cy="2961640"/>
+            <wp:effectExtent l="0" t="0" r="635" b="10160"/>
+            <wp:docPr id="16" name="图片 16"/>
+            <wp:cNvGraphicFramePr>
+              <a:graphicFrameLocks xmlns:a="http://schemas.openxmlformats.org/drawingml/2006/main" noChangeAspect="1"/>
+            </wp:cNvGraphicFramePr>
+            <a:graphic xmlns:a="http://schemas.openxmlformats.org/drawingml/2006/main">
+              <a:graphicData uri="http://schemas.openxmlformats.org/drawingml/2006/picture">
+                <pic:pic xmlns:pic="http://schemas.openxmlformats.org/drawingml/2006/picture">
+                  <pic:nvPicPr>
+                    <pic:cNvPr id="16" name="图片 16"/>
+                    <pic:cNvPicPr>
+                      <a:picLocks noChangeAspect="1"/>
+                    </pic:cNvPicPr>
+                  </pic:nvPicPr>
+                  <pic:blipFill>
+                    <a:blip r:embed="rId4"/>
+                    <a:stretch>
+                      <a:fillRect/>
+                    </a:stretch>
+                  </pic:blipFill>
+                  <pic:spPr>
+                    <a:xfrm>
+                      <a:off x="0" y="0"/>
+                      <a:ext cx="6438265" cy="2961640"/>
+                    </a:xfrm>
+                    <a:prstGeom prst="rect">
+                      <a:avLst/>
+                    </a:prstGeom>
+                    <a:noFill/>
+                    <a:ln w="9525">
+                      <a:noFill/>
+                      <a:miter/>
+                    </a:ln>
+                  </pic:spPr>
+                </pic:pic>
+              </a:graphicData>
+            </a:graphic>
+          </wp:inline>
+        </w:drawing>
+      </w:r>
+    </w:p>
+    <w:p>
+      <w:pPr>
+        <w:rPr>
+          <w:rFonts w:hint="default"/>
+        </w:rPr>
+      </w:pPr>
+      <w:r>
+        <w:rPr>
+          <w:rFonts w:hint="default"/>
+        </w:rPr>
+        <w:t>synchronized关键字不能继承。</w:t>
+      </w:r>
+    </w:p>
+    <w:p>
+      <w:pPr>
+        <w:pStyle w:val="4"/>
+        <w:rPr>
+          <w:rFonts w:hint="default"/>
+        </w:rPr>
+      </w:pPr>
+      <w:r>
+        <w:rPr>
+          <w:rFonts w:hint="default"/>
+        </w:rPr>
+        <w:t>修饰一个静态的方法</w:t>
+      </w:r>
+    </w:p>
+    <w:p>
+      <w:pPr>
+        <w:rPr>
+          <w:rFonts w:hint="default"/>
+        </w:rPr>
+      </w:pPr>
+      <w:r>
+        <w:rPr>
+          <w:rFonts w:hint="default"/>
+        </w:rPr>
+        <w:t>public synchronized static void method() {}</w:t>
+      </w:r>
+    </w:p>
+    <w:p>
+      <w:pPr>
+        <w:rPr>
+          <w:rFonts w:hint="default"/>
+        </w:rPr>
+      </w:pPr>
+      <w:r>
+        <w:rPr>
+          <w:rFonts w:hint="default"/>
+        </w:rPr>
+        <w:t>静态方法是属于类的而不属于对象的。同样的，synchronized修饰的静态方法锁定的是这个类的所有对象。</w:t>
+      </w:r>
+    </w:p>
+    <w:p>
+      <w:pPr>
+        <w:pStyle w:val="4"/>
+        <w:rPr>
+          <w:rFonts w:hint="default"/>
+        </w:rPr>
+      </w:pPr>
+      <w:r>
+        <w:rPr>
+          <w:rFonts w:hint="default"/>
+        </w:rPr>
+        <w:t>修饰一个类</w:t>
+      </w:r>
+    </w:p>
+    <w:p>
+      <w:pPr>
+        <w:rPr>
+          <w:rFonts w:hint="default"/>
+        </w:rPr>
+      </w:pPr>
+      <w:r>
+        <w:rPr>
+          <w:rFonts w:hint="default"/>
+        </w:rPr>
+        <w:t>class ClassName {</w:t>
+      </w:r>
+    </w:p>
+    <w:p>
+      <w:pPr>
+        <w:rPr>
+          <w:rFonts w:hint="default"/>
+        </w:rPr>
+      </w:pPr>
+      <w:r>
+        <w:rPr>
+          <w:rFonts w:hint="default"/>
+        </w:rPr>
+        <w:t xml:space="preserve">   public void method() {</w:t>
+      </w:r>
+    </w:p>
+    <w:p>
+      <w:pPr>
+        <w:rPr>
+          <w:rFonts w:hint="default"/>
+        </w:rPr>
+      </w:pPr>
+      <w:r>
+        <w:rPr>
+          <w:rFonts w:hint="default"/>
+        </w:rPr>
+        <w:t xml:space="preserve">      synchronized(ClassName.class) {</w:t>
+      </w:r>
+    </w:p>
+    <w:p>
+      <w:pPr>
+        <w:rPr>
+          <w:rFonts w:hint="default"/>
+        </w:rPr>
+      </w:pPr>
+      <w:r>
+        <w:rPr>
+          <w:rFonts w:hint="default"/>
+        </w:rPr>
+        <w:t xml:space="preserve">      }</w:t>
+      </w:r>
+    </w:p>
+    <w:p>
+      <w:pPr>
+        <w:rPr>
+          <w:rFonts w:hint="default"/>
+        </w:rPr>
+      </w:pPr>
+      <w:r>
+        <w:rPr>
+          <w:rFonts w:hint="default"/>
+        </w:rPr>
+        <w:t xml:space="preserve">   }</w:t>
+      </w:r>
+    </w:p>
+    <w:p>
+      <w:pPr>
+        <w:rPr>
+          <w:rFonts w:hint="default"/>
+        </w:rPr>
+      </w:pPr>
+      <w:r>
+        <w:rPr>
+          <w:rFonts w:hint="default"/>
+        </w:rPr>
+        <w:t>}</w:t>
       </w:r>
     </w:p>
     <w:p>
@@ -31,7 +707,7 @@
         <w:pStyle w:val="2"/>
       </w:pPr>
       <w:r>
-        <w:t>标题2</w:t>
+        <w:t>运算符</w:t>
       </w:r>
     </w:p>
     <w:p>
@@ -39,7 +715,238 @@
         <w:pStyle w:val="3"/>
       </w:pPr>
       <w:r>
-        <w:t>标题</w:t>
+        <w:t>参考资料</w:t>
+      </w:r>
+    </w:p>
+    <w:p>
+      <w:pPr/>
+      <w:r>
+        <w:rPr>
+          <w:rFonts w:hint="eastAsia"/>
+        </w:rPr>
+        <w:fldChar w:fldCharType="begin"/>
+      </w:r>
+      <w:r>
+        <w:rPr>
+          <w:rFonts w:hint="eastAsia"/>
+        </w:rPr>
+        <w:instrText xml:space="preserve"> HYPERLINK "http://www.runoob.com/java/java-operators.html" </w:instrText>
+      </w:r>
+      <w:r>
+        <w:rPr>
+          <w:rFonts w:hint="eastAsia"/>
+        </w:rPr>
+        <w:fldChar w:fldCharType="separate"/>
+      </w:r>
+      <w:r>
+        <w:rPr>
+          <w:rStyle w:val="12"/>
+          <w:rFonts w:hint="eastAsia"/>
+        </w:rPr>
+        <w:t>http://www.runoob.com/java/java-operators.html</w:t>
+      </w:r>
+      <w:r>
+        <w:rPr>
+          <w:rFonts w:hint="eastAsia"/>
+        </w:rPr>
+        <w:fldChar w:fldCharType="end"/>
+      </w:r>
+      <w:r>
+        <w:rPr>
+          <w:rFonts w:hint="default"/>
+        </w:rPr>
+        <w:t xml:space="preserve"> </w:t>
+      </w:r>
+    </w:p>
+    <w:p>
+      <w:pPr>
+        <w:pStyle w:val="3"/>
+        <w:rPr>
+          <w:rFonts w:hint="eastAsia"/>
+        </w:rPr>
+      </w:pPr>
+      <w:r>
+        <w:rPr>
+          <w:rFonts w:hint="eastAsia"/>
+        </w:rPr>
+        <w:t>算术运算符</w:t>
+      </w:r>
+    </w:p>
+    <w:p>
+      <w:pPr>
+        <w:rPr>
+          <w:rFonts w:hint="eastAsia"/>
+        </w:rPr>
+      </w:pPr>
+      <w:r>
+        <w:drawing>
+          <wp:inline distT="0" distB="0" distL="114300" distR="114300">
+            <wp:extent cx="7114540" cy="3847465"/>
+            <wp:effectExtent l="0" t="0" r="10160" b="635"/>
+            <wp:docPr id="8" name="图片 8"/>
+            <wp:cNvGraphicFramePr>
+              <a:graphicFrameLocks xmlns:a="http://schemas.openxmlformats.org/drawingml/2006/main" noChangeAspect="1"/>
+            </wp:cNvGraphicFramePr>
+            <a:graphic xmlns:a="http://schemas.openxmlformats.org/drawingml/2006/main">
+              <a:graphicData uri="http://schemas.openxmlformats.org/drawingml/2006/picture">
+                <pic:pic xmlns:pic="http://schemas.openxmlformats.org/drawingml/2006/picture">
+                  <pic:nvPicPr>
+                    <pic:cNvPr id="8" name="图片 8"/>
+                    <pic:cNvPicPr>
+                      <a:picLocks noChangeAspect="1"/>
+                    </pic:cNvPicPr>
+                  </pic:nvPicPr>
+                  <pic:blipFill>
+                    <a:blip r:embed="rId5"/>
+                    <a:stretch>
+                      <a:fillRect/>
+                    </a:stretch>
+                  </pic:blipFill>
+                  <pic:spPr>
+                    <a:xfrm>
+                      <a:off x="0" y="0"/>
+                      <a:ext cx="7114540" cy="3847465"/>
+                    </a:xfrm>
+                    <a:prstGeom prst="rect">
+                      <a:avLst/>
+                    </a:prstGeom>
+                    <a:noFill/>
+                    <a:ln w="9525">
+                      <a:noFill/>
+                      <a:miter/>
+                    </a:ln>
+                  </pic:spPr>
+                </pic:pic>
+              </a:graphicData>
+            </a:graphic>
+          </wp:inline>
+        </w:drawing>
+      </w:r>
+    </w:p>
+    <w:p>
+      <w:pPr>
+        <w:pStyle w:val="3"/>
+        <w:rPr>
+          <w:rFonts w:hint="eastAsia"/>
+        </w:rPr>
+      </w:pPr>
+      <w:r>
+        <w:rPr>
+          <w:rFonts w:hint="eastAsia"/>
+        </w:rPr>
+        <w:t>关系运算符</w:t>
+      </w:r>
+    </w:p>
+    <w:p>
+      <w:pPr>
+        <w:rPr>
+          <w:rFonts w:hint="eastAsia"/>
+        </w:rPr>
+      </w:pPr>
+      <w:r>
+        <w:drawing>
+          <wp:inline distT="0" distB="0" distL="114300" distR="114300">
+            <wp:extent cx="7076440" cy="2904490"/>
+            <wp:effectExtent l="0" t="0" r="10160" b="10160"/>
+            <wp:docPr id="9" name="图片 9"/>
+            <wp:cNvGraphicFramePr>
+              <a:graphicFrameLocks xmlns:a="http://schemas.openxmlformats.org/drawingml/2006/main" noChangeAspect="1"/>
+            </wp:cNvGraphicFramePr>
+            <a:graphic xmlns:a="http://schemas.openxmlformats.org/drawingml/2006/main">
+              <a:graphicData uri="http://schemas.openxmlformats.org/drawingml/2006/picture">
+                <pic:pic xmlns:pic="http://schemas.openxmlformats.org/drawingml/2006/picture">
+                  <pic:nvPicPr>
+                    <pic:cNvPr id="9" name="图片 9"/>
+                    <pic:cNvPicPr>
+                      <a:picLocks noChangeAspect="1"/>
+                    </pic:cNvPicPr>
+                  </pic:nvPicPr>
+                  <pic:blipFill>
+                    <a:blip r:embed="rId6"/>
+                    <a:stretch>
+                      <a:fillRect/>
+                    </a:stretch>
+                  </pic:blipFill>
+                  <pic:spPr>
+                    <a:xfrm>
+                      <a:off x="0" y="0"/>
+                      <a:ext cx="7076440" cy="2904490"/>
+                    </a:xfrm>
+                    <a:prstGeom prst="rect">
+                      <a:avLst/>
+                    </a:prstGeom>
+                    <a:noFill/>
+                    <a:ln w="9525">
+                      <a:noFill/>
+                      <a:miter/>
+                    </a:ln>
+                  </pic:spPr>
+                </pic:pic>
+              </a:graphicData>
+            </a:graphic>
+          </wp:inline>
+        </w:drawing>
+      </w:r>
+    </w:p>
+    <w:p>
+      <w:pPr>
+        <w:pStyle w:val="3"/>
+        <w:rPr>
+          <w:rFonts w:hint="eastAsia"/>
+        </w:rPr>
+      </w:pPr>
+      <w:r>
+        <w:rPr>
+          <w:rFonts w:hint="eastAsia"/>
+        </w:rPr>
+        <w:t>位运算符</w:t>
+      </w:r>
+    </w:p>
+    <w:p>
+      <w:pPr/>
+      <w:r>
+        <w:drawing>
+          <wp:inline distT="0" distB="0" distL="114300" distR="114300">
+            <wp:extent cx="6981190" cy="6647815"/>
+            <wp:effectExtent l="0" t="0" r="10160" b="635"/>
+            <wp:docPr id="10" name="图片 10"/>
+            <wp:cNvGraphicFramePr>
+              <a:graphicFrameLocks xmlns:a="http://schemas.openxmlformats.org/drawingml/2006/main" noChangeAspect="1"/>
+            </wp:cNvGraphicFramePr>
+            <a:graphic xmlns:a="http://schemas.openxmlformats.org/drawingml/2006/main">
+              <a:graphicData uri="http://schemas.openxmlformats.org/drawingml/2006/picture">
+                <pic:pic xmlns:pic="http://schemas.openxmlformats.org/drawingml/2006/picture">
+                  <pic:nvPicPr>
+                    <pic:cNvPr id="10" name="图片 10"/>
+                    <pic:cNvPicPr>
+                      <a:picLocks noChangeAspect="1"/>
+                    </pic:cNvPicPr>
+                  </pic:nvPicPr>
+                  <pic:blipFill>
+                    <a:blip r:embed="rId7"/>
+                    <a:stretch>
+                      <a:fillRect/>
+                    </a:stretch>
+                  </pic:blipFill>
+                  <pic:spPr>
+                    <a:xfrm>
+                      <a:off x="0" y="0"/>
+                      <a:ext cx="6981190" cy="6647815"/>
+                    </a:xfrm>
+                    <a:prstGeom prst="rect">
+                      <a:avLst/>
+                    </a:prstGeom>
+                    <a:noFill/>
+                    <a:ln w="9525">
+                      <a:noFill/>
+                      <a:miter/>
+                    </a:ln>
+                  </pic:spPr>
+                </pic:pic>
+              </a:graphicData>
+            </a:graphic>
+          </wp:inline>
+        </w:drawing>
       </w:r>
     </w:p>
     <w:p>
@@ -47,13 +954,347 @@
         <w:pStyle w:val="4"/>
       </w:pPr>
       <w:r>
-        <w:t>标题</w:t>
+        <w:t>原码、反码和补码</w:t>
+      </w:r>
+    </w:p>
+    <w:p>
+      <w:pPr>
+        <w:rPr>
+          <w:rFonts w:hint="eastAsia"/>
+        </w:rPr>
+      </w:pPr>
+      <w:r>
+        <w:rPr>
+          <w:rFonts w:hint="eastAsia"/>
+        </w:rPr>
+        <w:t>原码：第一位为符号位（符号位表示0为正数，1为负数）</w:t>
+      </w:r>
+    </w:p>
+    <w:p>
+      <w:pPr>
+        <w:rPr>
+          <w:rFonts w:hint="eastAsia"/>
+        </w:rPr>
+      </w:pPr>
+      <w:r>
+        <w:rPr>
+          <w:rFonts w:hint="eastAsia"/>
+        </w:rPr>
+        <w:t xml:space="preserve">负数反码：符号位不管，原码取反     </w:t>
+      </w:r>
+    </w:p>
+    <w:p>
+      <w:pPr>
+        <w:rPr>
+          <w:rFonts w:hint="eastAsia"/>
+        </w:rPr>
+      </w:pPr>
+      <w:r>
+        <w:rPr>
+          <w:rFonts w:hint="eastAsia"/>
+        </w:rPr>
+        <w:t>负数补码：符号位不管，反码加1</w:t>
+      </w:r>
+    </w:p>
+    <w:p>
+      <w:pPr>
+        <w:rPr>
+          <w:rFonts w:hint="eastAsia"/>
+        </w:rPr>
+      </w:pPr>
+      <w:r>
+        <w:rPr>
+          <w:rFonts w:hint="eastAsia"/>
+        </w:rPr>
+        <w:t>正数补码：和原码相同</w:t>
+      </w:r>
+      <w:r>
+        <w:rPr>
+          <w:rFonts w:hint="default"/>
+        </w:rPr>
+        <w:t>。</w:t>
+      </w:r>
+    </w:p>
+    <w:p>
+      <w:pPr>
+        <w:pStyle w:val="3"/>
+        <w:rPr>
+          <w:rFonts w:hint="eastAsia"/>
+        </w:rPr>
+      </w:pPr>
+      <w:r>
+        <w:rPr>
+          <w:rFonts w:hint="eastAsia"/>
+        </w:rPr>
+        <w:t>逻辑运算符</w:t>
+      </w:r>
+    </w:p>
+    <w:p>
+      <w:pPr>
+        <w:rPr>
+          <w:rFonts w:hint="eastAsia"/>
+        </w:rPr>
+      </w:pPr>
+      <w:r>
+        <w:drawing>
+          <wp:inline distT="0" distB="0" distL="114300" distR="114300">
+            <wp:extent cx="7095490" cy="2000250"/>
+            <wp:effectExtent l="0" t="0" r="10160" b="0"/>
+            <wp:docPr id="11" name="图片 11"/>
+            <wp:cNvGraphicFramePr>
+              <a:graphicFrameLocks xmlns:a="http://schemas.openxmlformats.org/drawingml/2006/main" noChangeAspect="1"/>
+            </wp:cNvGraphicFramePr>
+            <a:graphic xmlns:a="http://schemas.openxmlformats.org/drawingml/2006/main">
+              <a:graphicData uri="http://schemas.openxmlformats.org/drawingml/2006/picture">
+                <pic:pic xmlns:pic="http://schemas.openxmlformats.org/drawingml/2006/picture">
+                  <pic:nvPicPr>
+                    <pic:cNvPr id="11" name="图片 11"/>
+                    <pic:cNvPicPr>
+                      <a:picLocks noChangeAspect="1"/>
+                    </pic:cNvPicPr>
+                  </pic:nvPicPr>
+                  <pic:blipFill>
+                    <a:blip r:embed="rId8"/>
+                    <a:stretch>
+                      <a:fillRect/>
+                    </a:stretch>
+                  </pic:blipFill>
+                  <pic:spPr>
+                    <a:xfrm>
+                      <a:off x="0" y="0"/>
+                      <a:ext cx="7095490" cy="2000250"/>
+                    </a:xfrm>
+                    <a:prstGeom prst="rect">
+                      <a:avLst/>
+                    </a:prstGeom>
+                    <a:noFill/>
+                    <a:ln w="9525">
+                      <a:noFill/>
+                      <a:miter/>
+                    </a:ln>
+                  </pic:spPr>
+                </pic:pic>
+              </a:graphicData>
+            </a:graphic>
+          </wp:inline>
+        </w:drawing>
+      </w:r>
+    </w:p>
+    <w:p>
+      <w:pPr>
+        <w:pStyle w:val="3"/>
+        <w:rPr>
+          <w:rFonts w:hint="eastAsia"/>
+        </w:rPr>
+      </w:pPr>
+      <w:r>
+        <w:rPr>
+          <w:rFonts w:hint="eastAsia"/>
+        </w:rPr>
+        <w:t>赋值运算符</w:t>
+      </w:r>
+    </w:p>
+    <w:p>
+      <w:pPr>
+        <w:rPr>
+          <w:rFonts w:hint="eastAsia"/>
+        </w:rPr>
+      </w:pPr>
+      <w:r>
+        <w:drawing>
+          <wp:inline distT="0" distB="0" distL="114300" distR="114300">
+            <wp:extent cx="7066915" cy="5142865"/>
+            <wp:effectExtent l="0" t="0" r="635" b="635"/>
+            <wp:docPr id="12" name="图片 12"/>
+            <wp:cNvGraphicFramePr>
+              <a:graphicFrameLocks xmlns:a="http://schemas.openxmlformats.org/drawingml/2006/main" noChangeAspect="1"/>
+            </wp:cNvGraphicFramePr>
+            <a:graphic xmlns:a="http://schemas.openxmlformats.org/drawingml/2006/main">
+              <a:graphicData uri="http://schemas.openxmlformats.org/drawingml/2006/picture">
+                <pic:pic xmlns:pic="http://schemas.openxmlformats.org/drawingml/2006/picture">
+                  <pic:nvPicPr>
+                    <pic:cNvPr id="12" name="图片 12"/>
+                    <pic:cNvPicPr>
+                      <a:picLocks noChangeAspect="1"/>
+                    </pic:cNvPicPr>
+                  </pic:nvPicPr>
+                  <pic:blipFill>
+                    <a:blip r:embed="rId9"/>
+                    <a:stretch>
+                      <a:fillRect/>
+                    </a:stretch>
+                  </pic:blipFill>
+                  <pic:spPr>
+                    <a:xfrm>
+                      <a:off x="0" y="0"/>
+                      <a:ext cx="7066915" cy="5142865"/>
+                    </a:xfrm>
+                    <a:prstGeom prst="rect">
+                      <a:avLst/>
+                    </a:prstGeom>
+                    <a:noFill/>
+                    <a:ln w="9525">
+                      <a:noFill/>
+                      <a:miter/>
+                    </a:ln>
+                  </pic:spPr>
+                </pic:pic>
+              </a:graphicData>
+            </a:graphic>
+          </wp:inline>
+        </w:drawing>
+      </w:r>
+    </w:p>
+    <w:p>
+      <w:pPr>
+        <w:pStyle w:val="3"/>
+      </w:pPr>
+      <w:r>
+        <w:rPr>
+          <w:rFonts w:hint="eastAsia"/>
+        </w:rPr>
+        <w:t>其他运算符</w:t>
+      </w:r>
+    </w:p>
+    <w:p>
+      <w:pPr>
+        <w:pStyle w:val="4"/>
+      </w:pPr>
+      <w:r>
+        <w:rPr>
+          <w:rFonts w:hint="eastAsia"/>
+        </w:rPr>
+        <w:t>条件运算符（?:）</w:t>
+      </w:r>
+    </w:p>
+    <w:p>
+      <w:pPr>
+        <w:pStyle w:val="4"/>
+      </w:pPr>
+      <w:r>
+        <w:rPr>
+          <w:rFonts w:hint="eastAsia"/>
+        </w:rPr>
+        <w:t>instanceof 运算符</w:t>
+      </w:r>
+    </w:p>
+    <w:p>
+      <w:pPr>
+        <w:pStyle w:val="3"/>
+      </w:pPr>
+      <w:r>
+        <w:t>运算符优先级</w:t>
       </w:r>
     </w:p>
     <w:p>
       <w:pPr/>
       <w:r>
-        <w:t>正文。</w:t>
+        <w:drawing>
+          <wp:inline distT="0" distB="0" distL="114300" distR="114300">
+            <wp:extent cx="7085965" cy="6476365"/>
+            <wp:effectExtent l="0" t="0" r="635" b="635"/>
+            <wp:docPr id="13" name="图片 13"/>
+            <wp:cNvGraphicFramePr>
+              <a:graphicFrameLocks xmlns:a="http://schemas.openxmlformats.org/drawingml/2006/main" noChangeAspect="1"/>
+            </wp:cNvGraphicFramePr>
+            <a:graphic xmlns:a="http://schemas.openxmlformats.org/drawingml/2006/main">
+              <a:graphicData uri="http://schemas.openxmlformats.org/drawingml/2006/picture">
+                <pic:pic xmlns:pic="http://schemas.openxmlformats.org/drawingml/2006/picture">
+                  <pic:nvPicPr>
+                    <pic:cNvPr id="13" name="图片 13"/>
+                    <pic:cNvPicPr>
+                      <a:picLocks noChangeAspect="1"/>
+                    </pic:cNvPicPr>
+                  </pic:nvPicPr>
+                  <pic:blipFill>
+                    <a:blip r:embed="rId10"/>
+                    <a:stretch>
+                      <a:fillRect/>
+                    </a:stretch>
+                  </pic:blipFill>
+                  <pic:spPr>
+                    <a:xfrm>
+                      <a:off x="0" y="0"/>
+                      <a:ext cx="7085965" cy="6476365"/>
+                    </a:xfrm>
+                    <a:prstGeom prst="rect">
+                      <a:avLst/>
+                    </a:prstGeom>
+                    <a:noFill/>
+                    <a:ln w="9525">
+                      <a:noFill/>
+                      <a:miter/>
+                    </a:ln>
+                  </pic:spPr>
+                </pic:pic>
+              </a:graphicData>
+            </a:graphic>
+          </wp:inline>
+        </w:drawing>
+      </w:r>
+    </w:p>
+    <w:p>
+      <w:pPr>
+        <w:pStyle w:val="2"/>
+      </w:pPr>
+      <w:r>
+        <w:t>类（Class）</w:t>
+      </w:r>
+    </w:p>
+    <w:p>
+      <w:pPr>
+        <w:pStyle w:val="3"/>
+      </w:pPr>
+      <w:r>
+        <w:t>参考资料</w:t>
+      </w:r>
+    </w:p>
+    <w:p>
+      <w:pPr/>
+      <w:r>
+        <w:rPr>
+          <w:rFonts w:hint="default"/>
+        </w:rPr>
+        <w:fldChar w:fldCharType="begin"/>
+      </w:r>
+      <w:r>
+        <w:rPr>
+          <w:rFonts w:hint="default"/>
+        </w:rPr>
+        <w:instrText xml:space="preserve"> HYPERLINK "https://blog.csdn.net/a327369238/article/details/52780442" </w:instrText>
+      </w:r>
+      <w:r>
+        <w:rPr>
+          <w:rFonts w:hint="default"/>
+        </w:rPr>
+        <w:fldChar w:fldCharType="separate"/>
+      </w:r>
+      <w:r>
+        <w:rPr>
+          <w:rStyle w:val="12"/>
+          <w:rFonts w:hint="default"/>
+        </w:rPr>
+        <w:t>https://blog.csdn.net/a327369238/article/details/52780442</w:t>
+      </w:r>
+      <w:r>
+        <w:rPr>
+          <w:rFonts w:hint="default"/>
+        </w:rPr>
+        <w:fldChar w:fldCharType="end"/>
+      </w:r>
+      <w:r>
+        <w:rPr>
+          <w:rFonts w:hint="default"/>
+        </w:rPr>
+        <w:t xml:space="preserve">  </w:t>
+      </w:r>
+    </w:p>
+    <w:p>
+      <w:pPr>
+        <w:pStyle w:val="3"/>
+      </w:pPr>
+      <w:r>
+        <w:t>文件类</w:t>
       </w:r>
     </w:p>
     <w:p>
@@ -61,23 +1302,2020 @@
         <w:pStyle w:val="4"/>
       </w:pPr>
       <w:r>
-        <w:t>标题</w:t>
+        <w:t>定义</w:t>
+      </w:r>
+    </w:p>
+    <w:p>
+      <w:pPr>
+        <w:rPr>
+          <w:rFonts w:hint="eastAsia"/>
+        </w:rPr>
+      </w:pPr>
+      <w:r>
+        <w:rPr>
+          <w:rFonts w:hint="eastAsia"/>
+        </w:rPr>
+        <w:t>文件类放在最前面，是因为文件类是与</w:t>
+      </w:r>
+      <w:r>
+        <w:rPr>
+          <w:rFonts w:hint="eastAsia"/>
+          <w:color w:val="FF0000"/>
+        </w:rPr>
+        <w:t>主类（一个文件中public类）</w:t>
+      </w:r>
+      <w:r>
+        <w:rPr>
+          <w:rFonts w:hint="eastAsia"/>
+        </w:rPr>
+        <w:t>关系最不密切的一类。什么是文件类？看代码就知道：</w:t>
+      </w:r>
+    </w:p>
+    <w:p>
+      <w:pPr>
+        <w:rPr>
+          <w:rFonts w:hint="eastAsia"/>
+        </w:rPr>
+      </w:pPr>
+      <w:r>
+        <w:rPr>
+          <w:rFonts w:hint="eastAsia"/>
+        </w:rPr>
+        <w:t>public class Main{}</w:t>
+      </w:r>
+    </w:p>
+    <w:p>
+      <w:pPr>
+        <w:rPr>
+          <w:rFonts w:hint="eastAsia"/>
+        </w:rPr>
+      </w:pPr>
+      <w:r>
+        <w:rPr>
+          <w:rFonts w:hint="eastAsia"/>
+        </w:rPr>
+        <w:t>class Test{}//</w:t>
+      </w:r>
+      <w:r>
+        <w:rPr>
+          <w:rFonts w:hint="eastAsia"/>
+          <w:color w:val="FF0000"/>
+        </w:rPr>
+        <w:t>Test就是文件类</w:t>
+      </w:r>
+    </w:p>
+    <w:p>
+      <w:pPr>
+        <w:rPr>
+          <w:rFonts w:hint="eastAsia"/>
+        </w:rPr>
+      </w:pPr>
+      <w:r>
+        <w:rPr>
+          <w:rFonts w:hint="eastAsia"/>
+        </w:rPr>
+        <w:t>//是的，一个.java文件里面定义在主类外面的就是文件类</w:t>
+      </w:r>
+    </w:p>
+    <w:p>
+      <w:pPr>
+        <w:rPr>
+          <w:rFonts w:hint="eastAsia"/>
+        </w:rPr>
+      </w:pPr>
+      <w:r>
+        <w:rPr>
+          <w:rFonts w:hint="eastAsia"/>
+        </w:rPr>
+        <w:t>//主类、文件类称为顶级类（top level class），Java语言规范中定义：非嵌套类即为顶级类。</w:t>
+      </w:r>
+    </w:p>
+    <w:p>
+      <w:pPr>
+        <w:rPr>
+          <w:rFonts w:hint="eastAsia"/>
+        </w:rPr>
+      </w:pPr>
+      <w:r>
+        <w:rPr>
+          <w:rFonts w:hint="eastAsia"/>
+        </w:rPr>
+        <w:t>【注意】：主类这一定义是我自己按语义称呼的，有的地方称为基本类，但我觉得很不符合语义，Java语言规范我也没找到相关定义。</w:t>
+      </w:r>
+    </w:p>
+    <w:p>
+      <w:pPr>
+        <w:rPr>
+          <w:rFonts w:hint="eastAsia"/>
+        </w:rPr>
+      </w:pPr>
+      <w:r>
+        <w:rPr>
+          <w:rFonts w:hint="eastAsia"/>
+        </w:rPr>
+        <w:t>因为一个.java文件只能有一个主类（public 类），所以文件类默认只能是包访问权限，即：不是同一个包的是无法引入和使用的。</w:t>
+      </w:r>
+    </w:p>
+    <w:p>
+      <w:pPr>
+        <w:pStyle w:val="3"/>
+        <w:rPr>
+          <w:rFonts w:hint="eastAsia"/>
+        </w:rPr>
+      </w:pPr>
+      <w:r>
+        <w:rPr>
+          <w:rFonts w:hint="default"/>
+        </w:rPr>
+        <w:t>嵌套类</w:t>
+      </w:r>
+    </w:p>
+    <w:p>
+      <w:pPr>
+        <w:pStyle w:val="4"/>
+        <w:rPr>
+          <w:rFonts w:hint="default"/>
+        </w:rPr>
+      </w:pPr>
+      <w:r>
+        <w:rPr>
+          <w:rFonts w:hint="default"/>
+        </w:rPr>
+        <w:t>定义</w:t>
+      </w:r>
+    </w:p>
+    <w:p>
+      <w:pPr>
+        <w:rPr>
+          <w:rFonts w:hint="eastAsia"/>
+        </w:rPr>
+      </w:pPr>
+      <w:r>
+        <w:rPr>
+          <w:rFonts w:hint="eastAsia"/>
+        </w:rPr>
+        <w:t>定义在类（这里还包括接口，下同）里面的类。所以说，以下所有的类都可以称为嵌套类。嵌套类分为两种：静态嵌套类和非静态嵌套类，非静态嵌套类就是内部类（inner class）。</w:t>
+      </w:r>
+    </w:p>
+    <w:p>
+      <w:pPr>
+        <w:pStyle w:val="4"/>
+        <w:rPr>
+          <w:rFonts w:hint="eastAsia"/>
+        </w:rPr>
+      </w:pPr>
+      <w:r>
+        <w:rPr>
+          <w:rFonts w:hint="default"/>
+        </w:rPr>
+        <w:t>静态嵌套类</w:t>
       </w:r>
     </w:p>
     <w:p>
       <w:pPr>
         <w:pStyle w:val="5"/>
-      </w:pPr>
-      <w:r>
-        <w:t>标题</w:t>
+        <w:rPr>
+          <w:rFonts w:hint="eastAsia"/>
+        </w:rPr>
+      </w:pPr>
+      <w:r>
+        <w:rPr>
+          <w:rFonts w:hint="default"/>
+        </w:rPr>
+        <w:t>定义</w:t>
+      </w:r>
+    </w:p>
+    <w:p>
+      <w:pPr>
+        <w:rPr>
+          <w:rFonts w:hint="eastAsia"/>
+        </w:rPr>
+      </w:pPr>
+      <w:r>
+        <w:drawing>
+          <wp:inline distT="0" distB="0" distL="114300" distR="114300">
+            <wp:extent cx="7837805" cy="3571240"/>
+            <wp:effectExtent l="0" t="0" r="10795" b="10160"/>
+            <wp:docPr id="7" name="图片 7"/>
+            <wp:cNvGraphicFramePr>
+              <a:graphicFrameLocks xmlns:a="http://schemas.openxmlformats.org/drawingml/2006/main" noChangeAspect="1"/>
+            </wp:cNvGraphicFramePr>
+            <a:graphic xmlns:a="http://schemas.openxmlformats.org/drawingml/2006/main">
+              <a:graphicData uri="http://schemas.openxmlformats.org/drawingml/2006/picture">
+                <pic:pic xmlns:pic="http://schemas.openxmlformats.org/drawingml/2006/picture">
+                  <pic:nvPicPr>
+                    <pic:cNvPr id="7" name="图片 7"/>
+                    <pic:cNvPicPr>
+                      <a:picLocks noChangeAspect="1"/>
+                    </pic:cNvPicPr>
+                  </pic:nvPicPr>
+                  <pic:blipFill>
+                    <a:blip r:embed="rId11"/>
+                    <a:stretch>
+                      <a:fillRect/>
+                    </a:stretch>
+                  </pic:blipFill>
+                  <pic:spPr>
+                    <a:xfrm>
+                      <a:off x="0" y="0"/>
+                      <a:ext cx="7837805" cy="3571240"/>
+                    </a:xfrm>
+                    <a:prstGeom prst="rect">
+                      <a:avLst/>
+                    </a:prstGeom>
+                    <a:noFill/>
+                    <a:ln w="9525">
+                      <a:noFill/>
+                      <a:miter/>
+                    </a:ln>
+                  </pic:spPr>
+                </pic:pic>
+              </a:graphicData>
+            </a:graphic>
+          </wp:inline>
+        </w:drawing>
+      </w:r>
+    </w:p>
+    <w:p>
+      <w:pPr>
+        <w:pStyle w:val="4"/>
+        <w:rPr>
+          <w:rFonts w:hint="eastAsia"/>
+        </w:rPr>
+      </w:pPr>
+      <w:r>
+        <w:rPr>
+          <w:rFonts w:hint="default"/>
+        </w:rPr>
+        <w:t>内部类/非静态嵌套类</w:t>
+      </w:r>
+    </w:p>
+    <w:p>
+      <w:pPr>
+        <w:pStyle w:val="5"/>
+        <w:rPr>
+          <w:rFonts w:hint="eastAsia"/>
+        </w:rPr>
+      </w:pPr>
+      <w:r>
+        <w:rPr>
+          <w:rFonts w:hint="default"/>
+        </w:rPr>
+        <w:t>定义</w:t>
+      </w:r>
+    </w:p>
+    <w:p>
+      <w:pPr>
+        <w:rPr>
+          <w:rFonts w:hint="default"/>
+        </w:rPr>
+      </w:pPr>
+      <w:r>
+        <w:rPr>
+          <w:rFonts w:hint="eastAsia"/>
+        </w:rPr>
+        <w:t>非静态嵌套类即为内部类</w:t>
+      </w:r>
+      <w:r>
+        <w:rPr>
+          <w:rFonts w:hint="default"/>
+        </w:rPr>
+        <w:t>。</w:t>
+      </w:r>
+    </w:p>
+    <w:p>
+      <w:pPr>
+        <w:rPr>
+          <w:rFonts w:hint="eastAsia"/>
+        </w:rPr>
+      </w:pPr>
+      <w:r>
+        <w:rPr>
+          <w:rFonts w:hint="eastAsia"/>
+        </w:rPr>
+        <w:t>内部类包括：成员类、局部类、匿名类。</w:t>
+      </w:r>
+    </w:p>
+    <w:p>
+      <w:pPr>
+        <w:rPr>
+          <w:rFonts w:hint="eastAsia"/>
+        </w:rPr>
+      </w:pPr>
+      <w:r>
+        <w:rPr>
+          <w:rFonts w:hint="eastAsia"/>
+        </w:rPr>
+        <w:t>内部类中不能有静态修饰的成员（比如块、字段、方法、接口等），总之</w:t>
+      </w:r>
+      <w:r>
+        <w:rPr>
+          <w:rFonts w:hint="eastAsia"/>
+          <w:color w:val="FF0000"/>
+        </w:rPr>
+        <w:t>不能有static关键字，除了一种情况，那就是静态常量</w:t>
+      </w:r>
+      <w:r>
+        <w:rPr>
+          <w:rFonts w:hint="eastAsia"/>
+        </w:rPr>
+        <w:t>，又因为常量成员字段必须在声明的时候初始化，所以形式只能如：public static final int a = 6;</w:t>
+      </w:r>
+    </w:p>
+    <w:p>
+      <w:pPr>
+        <w:rPr>
+          <w:rFonts w:hint="eastAsia"/>
+        </w:rPr>
+      </w:pPr>
+      <w:r>
+        <w:rPr>
+          <w:rFonts w:hint="eastAsia"/>
+        </w:rPr>
+        <w:t>内部类可以访问外部类任何成员，不管是公有的还是私有的，静态的还是非静态的（并且内部类的成员的名字也可以同外部相同，只不过这样会覆盖掉去外部类的），这是因为</w:t>
+      </w:r>
+      <w:r>
+        <w:rPr>
+          <w:rFonts w:hint="eastAsia"/>
+          <w:color w:val="FF0000"/>
+        </w:rPr>
+        <w:t>每一个内部类都保存了一个对外部类的一个引用</w:t>
+      </w:r>
+      <w:r>
+        <w:rPr>
+          <w:rFonts w:hint="eastAsia"/>
+        </w:rPr>
+        <w:t>。这很好理解，因为你要实例化这个内部类，肯定是通过外部类的一个实例，而内部类保留的这个引用就是这个外部类实例。</w:t>
+      </w:r>
+    </w:p>
+    <w:p>
+      <w:pPr>
+        <w:rPr>
+          <w:rFonts w:hint="eastAsia"/>
+        </w:rPr>
+      </w:pPr>
+      <w:r>
+        <w:rPr>
+          <w:rFonts w:hint="eastAsia"/>
+        </w:rPr>
+        <w:t>内部类命名格式：</w:t>
+      </w:r>
+      <w:r>
+        <w:rPr>
+          <w:rFonts w:hint="eastAsia"/>
+          <w:color w:val="FF0000"/>
+        </w:rPr>
+        <w:t>外部类名称+$+[该种类同名类中该类顺序]+[内部类名称]</w:t>
+      </w:r>
+      <w:r>
+        <w:rPr>
+          <w:rFonts w:hint="eastAsia"/>
+        </w:rPr>
+        <w:t>，例如成员类，成员类不能同名，所以也就没有同名类顺序：com.fcc.test.OuterClass$MemberClass；局部类：com.fcc.test.OuterClass$1LocalClass；匿名类：匿名类没有名称，所以格式如：com.fcc.OuterClass$1。匿名类根据位于地方不同分为：成员匿名类和局部匿名类。</w:t>
+      </w:r>
+    </w:p>
+    <w:p>
+      <w:pPr>
+        <w:pStyle w:val="3"/>
+      </w:pPr>
+      <w:r>
+        <w:t>内部类</w:t>
+      </w:r>
+    </w:p>
+    <w:p>
+      <w:pPr>
+        <w:pStyle w:val="4"/>
+        <w:rPr>
+          <w:rFonts w:hint="eastAsia"/>
+        </w:rPr>
+      </w:pPr>
+      <w:r>
+        <w:t>参考资料</w:t>
+      </w:r>
+    </w:p>
+    <w:p>
+      <w:pPr>
+        <w:rPr>
+          <w:rFonts w:hint="default"/>
+        </w:rPr>
+      </w:pPr>
+      <w:r>
+        <w:rPr>
+          <w:rFonts w:hint="eastAsia"/>
+        </w:rPr>
+        <w:fldChar w:fldCharType="begin"/>
+      </w:r>
+      <w:r>
+        <w:rPr>
+          <w:rFonts w:hint="eastAsia"/>
+        </w:rPr>
+        <w:instrText xml:space="preserve"> HYPERLINK "https://www.cnblogs.com/lgk1002/p/6069784.html" </w:instrText>
+      </w:r>
+      <w:r>
+        <w:rPr>
+          <w:rFonts w:hint="eastAsia"/>
+        </w:rPr>
+        <w:fldChar w:fldCharType="separate"/>
+      </w:r>
+      <w:r>
+        <w:rPr>
+          <w:rStyle w:val="12"/>
+          <w:rFonts w:hint="eastAsia"/>
+        </w:rPr>
+        <w:t>https://www.cnblogs.com/lgk1002/p/6069784.html</w:t>
+      </w:r>
+      <w:r>
+        <w:rPr>
+          <w:rFonts w:hint="eastAsia"/>
+        </w:rPr>
+        <w:fldChar w:fldCharType="end"/>
+      </w:r>
+      <w:r>
+        <w:rPr>
+          <w:rFonts w:hint="default"/>
+        </w:rPr>
+        <w:t xml:space="preserve"> </w:t>
+      </w:r>
+    </w:p>
+    <w:p>
+      <w:pPr>
+        <w:pStyle w:val="4"/>
+      </w:pPr>
+      <w:r>
+        <w:rPr>
+          <w:rFonts w:hint="default"/>
+        </w:rPr>
+        <w:t>成员内部类/</w:t>
+      </w:r>
+      <w:r>
+        <w:rPr>
+          <w:rFonts w:hint="eastAsia"/>
+        </w:rPr>
+        <w:t>在一个类（外部类）中直接定义的内部类</w:t>
+      </w:r>
+    </w:p>
+    <w:p>
+      <w:pPr>
+        <w:pStyle w:val="5"/>
+      </w:pPr>
+      <w:r>
+        <w:t>定义</w:t>
+      </w:r>
+    </w:p>
+    <w:p>
+      <w:pPr>
+        <w:rPr>
+          <w:rFonts w:hint="eastAsia"/>
+        </w:rPr>
+      </w:pPr>
+      <w:r>
+        <w:rPr>
+          <w:rFonts w:hint="eastAsia"/>
+        </w:rPr>
+        <w:t>作为外部类的一个成员存在，与外部类的属性、方法并列。</w:t>
+      </w:r>
+    </w:p>
+    <w:p>
+      <w:pPr>
+        <w:rPr>
+          <w:rFonts w:hint="eastAsia"/>
+        </w:rPr>
+      </w:pPr>
+      <w:r>
+        <w:rPr>
+          <w:rFonts w:hint="eastAsia"/>
+        </w:rPr>
+        <w:t>成员内部类也是定义在另一个类中，但是定义时</w:t>
+      </w:r>
+      <w:r>
+        <w:rPr>
+          <w:rFonts w:hint="eastAsia"/>
+          <w:color w:val="FF0000"/>
+        </w:rPr>
+        <w:t>不用static修饰</w:t>
+      </w:r>
+      <w:r>
+        <w:rPr>
+          <w:rFonts w:hint="eastAsia"/>
+        </w:rPr>
+        <w:t>。</w:t>
+      </w:r>
+    </w:p>
+    <w:p>
+      <w:pPr>
+        <w:rPr>
+          <w:rFonts w:hint="eastAsia"/>
+        </w:rPr>
+      </w:pPr>
+      <w:r>
+        <w:rPr>
+          <w:rFonts w:hint="eastAsia"/>
+        </w:rPr>
+        <w:t>成员内部类和静态内部类可以类比为非静态的成员变量和静态的成员变量。</w:t>
+      </w:r>
+    </w:p>
+    <w:p>
+      <w:pPr>
+        <w:rPr>
+          <w:rFonts w:hint="eastAsia"/>
+        </w:rPr>
+      </w:pPr>
+      <w:r>
+        <w:rPr>
+          <w:rFonts w:hint="eastAsia"/>
+        </w:rPr>
+        <w:t>成员内部类就像一个实例变量。</w:t>
+      </w:r>
+    </w:p>
+    <w:p>
+      <w:pPr>
+        <w:rPr>
+          <w:rFonts w:hint="eastAsia"/>
+        </w:rPr>
+      </w:pPr>
+      <w:r>
+        <w:rPr>
+          <w:rFonts w:hint="eastAsia"/>
+        </w:rPr>
+        <w:t>它可以访问它的外部类的所有成员变量和方法，不管是静态的还是非静态的都可以。</w:t>
+      </w:r>
+    </w:p>
+    <w:p>
+      <w:pPr>
+        <w:rPr>
+          <w:rFonts w:hint="eastAsia"/>
+        </w:rPr>
+      </w:pPr>
+      <w:r>
+        <w:rPr>
+          <w:rFonts w:hint="eastAsia"/>
+        </w:rPr>
+        <w:t>在外部类里面创建成员内部类的实例：</w:t>
+      </w:r>
+    </w:p>
+    <w:p>
+      <w:pPr>
+        <w:rPr>
+          <w:rFonts w:hint="eastAsia"/>
+        </w:rPr>
+      </w:pPr>
+      <w:r>
+        <w:rPr>
+          <w:rFonts w:hint="eastAsia"/>
+        </w:rPr>
+        <w:t>this.new B()；</w:t>
+      </w:r>
+    </w:p>
+    <w:p>
+      <w:pPr>
+        <w:rPr>
+          <w:rFonts w:hint="eastAsia"/>
+        </w:rPr>
+      </w:pPr>
+      <w:r>
+        <w:rPr>
+          <w:rFonts w:hint="eastAsia"/>
+        </w:rPr>
+        <w:t>在外部类之外创建内部类的实例：</w:t>
+      </w:r>
+    </w:p>
+    <w:p>
+      <w:pPr>
+        <w:rPr>
+          <w:rFonts w:hint="eastAsia"/>
+        </w:rPr>
+      </w:pPr>
+      <w:r>
+        <w:rPr>
+          <w:rFonts w:hint="eastAsia"/>
+        </w:rPr>
+        <w:t>(</w:t>
+      </w:r>
+      <w:r>
+        <w:rPr>
+          <w:rFonts w:hint="eastAsia"/>
+          <w:color w:val="FF0000"/>
+        </w:rPr>
+        <w:t>new Test1()</w:t>
+      </w:r>
+      <w:r>
+        <w:rPr>
+          <w:rFonts w:hint="eastAsia"/>
+        </w:rPr>
+        <w:t>).new B().go();</w:t>
+      </w:r>
+    </w:p>
+    <w:p>
+      <w:pPr>
+        <w:rPr>
+          <w:rFonts w:hint="eastAsia"/>
+        </w:rPr>
+      </w:pPr>
+      <w:r>
+        <w:rPr>
+          <w:rFonts w:hint="eastAsia"/>
+        </w:rPr>
+        <w:t>在内部类里访问外部类的成员：</w:t>
+      </w:r>
+    </w:p>
+    <w:p>
+      <w:pPr>
+        <w:rPr>
+          <w:rFonts w:hint="eastAsia"/>
+        </w:rPr>
+      </w:pPr>
+      <w:r>
+        <w:rPr>
+          <w:rFonts w:hint="eastAsia"/>
+        </w:rPr>
+        <w:t>Test1.this.member</w:t>
+      </w:r>
+    </w:p>
+    <w:p>
+      <w:pPr>
+        <w:pStyle w:val="5"/>
+        <w:rPr>
+          <w:rFonts w:hint="eastAsia"/>
+        </w:rPr>
+      </w:pPr>
+      <w:r>
+        <w:rPr>
+          <w:rFonts w:hint="default"/>
+        </w:rPr>
+        <w:t>实例代码</w:t>
+      </w:r>
+    </w:p>
+    <w:p>
+      <w:pPr>
+        <w:rPr>
+          <w:rFonts w:hint="eastAsia"/>
+        </w:rPr>
+      </w:pPr>
+      <w:r>
+        <w:drawing>
+          <wp:inline distT="0" distB="0" distL="114300" distR="114300">
+            <wp:extent cx="6562090" cy="7476490"/>
+            <wp:effectExtent l="0" t="0" r="10160" b="10160"/>
+            <wp:docPr id="2" name="图片 2"/>
+            <wp:cNvGraphicFramePr>
+              <a:graphicFrameLocks xmlns:a="http://schemas.openxmlformats.org/drawingml/2006/main" noChangeAspect="1"/>
+            </wp:cNvGraphicFramePr>
+            <a:graphic xmlns:a="http://schemas.openxmlformats.org/drawingml/2006/main">
+              <a:graphicData uri="http://schemas.openxmlformats.org/drawingml/2006/picture">
+                <pic:pic xmlns:pic="http://schemas.openxmlformats.org/drawingml/2006/picture">
+                  <pic:nvPicPr>
+                    <pic:cNvPr id="2" name="图片 2"/>
+                    <pic:cNvPicPr>
+                      <a:picLocks noChangeAspect="1"/>
+                    </pic:cNvPicPr>
+                  </pic:nvPicPr>
+                  <pic:blipFill>
+                    <a:blip r:embed="rId12"/>
+                    <a:stretch>
+                      <a:fillRect/>
+                    </a:stretch>
+                  </pic:blipFill>
+                  <pic:spPr>
+                    <a:xfrm>
+                      <a:off x="0" y="0"/>
+                      <a:ext cx="6562090" cy="7476490"/>
+                    </a:xfrm>
+                    <a:prstGeom prst="rect">
+                      <a:avLst/>
+                    </a:prstGeom>
+                    <a:noFill/>
+                    <a:ln w="9525">
+                      <a:noFill/>
+                      <a:miter/>
+                    </a:ln>
+                  </pic:spPr>
+                </pic:pic>
+              </a:graphicData>
+            </a:graphic>
+          </wp:inline>
+        </w:drawing>
+      </w:r>
+    </w:p>
+    <w:p>
+      <w:pPr>
+        <w:pStyle w:val="4"/>
+        <w:rPr>
+          <w:rFonts w:hint="eastAsia"/>
+        </w:rPr>
+      </w:pPr>
+      <w:r>
+        <w:rPr>
+          <w:rFonts w:hint="default"/>
+        </w:rPr>
+        <w:t>方法内部类（局部内部类）/</w:t>
+      </w:r>
+      <w:r>
+        <w:rPr>
+          <w:rFonts w:hint="eastAsia"/>
+        </w:rPr>
+        <w:t>在一个方法（外部类的方法）中定义的内部类</w:t>
+      </w:r>
+    </w:p>
+    <w:p>
+      <w:pPr>
+        <w:pStyle w:val="5"/>
+        <w:rPr>
+          <w:rFonts w:hint="eastAsia"/>
+        </w:rPr>
+      </w:pPr>
+      <w:r>
+        <w:rPr>
+          <w:rFonts w:hint="default"/>
+        </w:rPr>
+        <w:t>定义</w:t>
+      </w:r>
+    </w:p>
+    <w:p>
+      <w:pPr>
+        <w:rPr>
+          <w:rFonts w:hint="eastAsia"/>
+        </w:rPr>
+      </w:pPr>
+      <w:r>
+        <w:rPr>
+          <w:rFonts w:hint="eastAsia"/>
+        </w:rPr>
+        <w:t>定义在方法中，比方法的范围还小。是内部类中最少用到的一种类型。</w:t>
+      </w:r>
+    </w:p>
+    <w:p>
+      <w:pPr>
+        <w:rPr>
+          <w:rFonts w:hint="eastAsia"/>
+        </w:rPr>
+      </w:pPr>
+      <w:r>
+        <w:rPr>
+          <w:rFonts w:hint="eastAsia"/>
+        </w:rPr>
+        <w:t>像</w:t>
+      </w:r>
+      <w:r>
+        <w:rPr>
+          <w:rFonts w:hint="eastAsia"/>
+          <w:color w:val="FF0000"/>
+        </w:rPr>
+        <w:t>局部变量一样</w:t>
+      </w:r>
+      <w:r>
+        <w:rPr>
+          <w:rFonts w:hint="eastAsia"/>
+        </w:rPr>
+        <w:t>，不能被public, protected, private和static修饰。</w:t>
+      </w:r>
+    </w:p>
+    <w:p>
+      <w:pPr>
+        <w:rPr>
+          <w:rFonts w:hint="eastAsia"/>
+        </w:rPr>
+      </w:pPr>
+      <w:r>
+        <w:rPr>
+          <w:rFonts w:hint="eastAsia"/>
+        </w:rPr>
+        <w:t>只能访问方法中定义的final类型的局部变量。</w:t>
+      </w:r>
+    </w:p>
+    <w:p>
+      <w:pPr>
+        <w:rPr>
+          <w:rFonts w:hint="default"/>
+        </w:rPr>
+      </w:pPr>
+      <w:r>
+        <w:rPr>
+          <w:rFonts w:hint="eastAsia"/>
+        </w:rPr>
+        <w:t>方法内部类在方法中定义，所以</w:t>
+      </w:r>
+      <w:r>
+        <w:rPr>
+          <w:rFonts w:hint="eastAsia"/>
+          <w:color w:val="FF0000"/>
+        </w:rPr>
+        <w:t>只能在方法中使用</w:t>
+      </w:r>
+      <w:r>
+        <w:rPr>
+          <w:rFonts w:hint="eastAsia"/>
+        </w:rPr>
+        <w:t>，即只能在方法当中生成方法内部类的实例并且调用其方法</w:t>
+      </w:r>
+      <w:r>
+        <w:rPr>
+          <w:rFonts w:hint="default"/>
+        </w:rPr>
+        <w:t>。</w:t>
+      </w:r>
+    </w:p>
+    <w:p>
+      <w:pPr>
+        <w:pStyle w:val="5"/>
+        <w:rPr>
+          <w:rFonts w:hint="default"/>
+        </w:rPr>
+      </w:pPr>
+      <w:r>
+        <w:rPr>
+          <w:rFonts w:hint="default"/>
+        </w:rPr>
+        <w:t>实例代码</w:t>
+      </w:r>
+    </w:p>
+    <w:p>
+      <w:pPr>
+        <w:rPr>
+          <w:rFonts w:hint="eastAsia"/>
+        </w:rPr>
+      </w:pPr>
+      <w:r>
+        <w:drawing>
+          <wp:inline distT="0" distB="0" distL="114300" distR="114300">
+            <wp:extent cx="7200265" cy="6895465"/>
+            <wp:effectExtent l="0" t="0" r="635" b="635"/>
+            <wp:docPr id="4" name="图片 4"/>
+            <wp:cNvGraphicFramePr>
+              <a:graphicFrameLocks xmlns:a="http://schemas.openxmlformats.org/drawingml/2006/main" noChangeAspect="1"/>
+            </wp:cNvGraphicFramePr>
+            <a:graphic xmlns:a="http://schemas.openxmlformats.org/drawingml/2006/main">
+              <a:graphicData uri="http://schemas.openxmlformats.org/drawingml/2006/picture">
+                <pic:pic xmlns:pic="http://schemas.openxmlformats.org/drawingml/2006/picture">
+                  <pic:nvPicPr>
+                    <pic:cNvPr id="4" name="图片 4"/>
+                    <pic:cNvPicPr>
+                      <a:picLocks noChangeAspect="1"/>
+                    </pic:cNvPicPr>
+                  </pic:nvPicPr>
+                  <pic:blipFill>
+                    <a:blip r:embed="rId13"/>
+                    <a:stretch>
+                      <a:fillRect/>
+                    </a:stretch>
+                  </pic:blipFill>
+                  <pic:spPr>
+                    <a:xfrm>
+                      <a:off x="0" y="0"/>
+                      <a:ext cx="7200265" cy="6895465"/>
+                    </a:xfrm>
+                    <a:prstGeom prst="rect">
+                      <a:avLst/>
+                    </a:prstGeom>
+                    <a:noFill/>
+                    <a:ln w="9525">
+                      <a:noFill/>
+                      <a:miter/>
+                    </a:ln>
+                  </pic:spPr>
+                </pic:pic>
+              </a:graphicData>
+            </a:graphic>
+          </wp:inline>
+        </w:drawing>
+      </w:r>
+    </w:p>
+    <w:p>
+      <w:pPr>
+        <w:pStyle w:val="4"/>
+        <w:rPr>
+          <w:rFonts w:hint="eastAsia"/>
+        </w:rPr>
+      </w:pPr>
+      <w:r>
+        <w:t>匿名内部类（Anonymous Inner Class）</w:t>
+      </w:r>
+    </w:p>
+    <w:p>
+      <w:pPr>
+        <w:pStyle w:val="5"/>
+      </w:pPr>
+      <w:r>
+        <w:t>定义</w:t>
+      </w:r>
+    </w:p>
+    <w:p>
+      <w:pPr>
+        <w:rPr>
+          <w:rFonts w:hint="default"/>
+        </w:rPr>
+      </w:pPr>
+      <w:r>
+        <w:rPr>
+          <w:rFonts w:hint="eastAsia"/>
+        </w:rPr>
+        <w:t>没有名字的局部内部类，不使用关键字class, extends, implements, 没有构造方法</w:t>
+      </w:r>
+      <w:r>
+        <w:rPr>
+          <w:rFonts w:hint="default"/>
+        </w:rPr>
+        <w:t>。</w:t>
+      </w:r>
+    </w:p>
+    <w:p>
+      <w:pPr>
+        <w:pStyle w:val="5"/>
+        <w:rPr>
+          <w:rFonts w:hint="default"/>
+        </w:rPr>
+      </w:pPr>
+      <w:r>
+        <w:rPr>
+          <w:rFonts w:hint="default"/>
+        </w:rPr>
+        <w:t>注意</w:t>
+      </w:r>
+    </w:p>
+    <w:p>
+      <w:pPr>
+        <w:rPr>
+          <w:rFonts w:hint="default"/>
+        </w:rPr>
+      </w:pPr>
+      <w:r>
+        <w:rPr>
+          <w:rFonts w:hint="default"/>
+        </w:rPr>
+        <w:t>匿名内部类不能有构造方法。</w:t>
+      </w:r>
+    </w:p>
+    <w:p>
+      <w:pPr>
+        <w:rPr>
+          <w:rFonts w:hint="default"/>
+        </w:rPr>
+      </w:pPr>
+      <w:r>
+        <w:rPr>
+          <w:rFonts w:hint="default"/>
+        </w:rPr>
+        <w:t>匿名内部类不能定义任何静态成员、方法和类。</w:t>
+      </w:r>
+    </w:p>
+    <w:p>
+      <w:pPr>
+        <w:rPr>
+          <w:rFonts w:hint="default"/>
+        </w:rPr>
+      </w:pPr>
+      <w:r>
+        <w:rPr>
+          <w:rFonts w:hint="default"/>
+        </w:rPr>
+        <w:t>匿名内部类不能是public,protected,private,static。</w:t>
+      </w:r>
+    </w:p>
+    <w:p>
+      <w:pPr>
+        <w:rPr>
+          <w:rFonts w:hint="default"/>
+        </w:rPr>
+      </w:pPr>
+      <w:r>
+        <w:rPr>
+          <w:rFonts w:hint="default"/>
+        </w:rPr>
+        <w:t>只能创建匿名内部类的一个实例。</w:t>
+      </w:r>
+    </w:p>
+    <w:p>
+      <w:pPr>
+        <w:rPr>
+          <w:rFonts w:hint="default"/>
+        </w:rPr>
+      </w:pPr>
+      <w:r>
+        <w:rPr>
+          <w:rFonts w:hint="default"/>
+        </w:rPr>
+        <w:t>一个匿名内部类一定是在new的后面，用其隐含实现一个接口或实现一个类。</w:t>
+      </w:r>
+    </w:p>
+    <w:p>
+      <w:pPr>
+        <w:rPr>
+          <w:rFonts w:hint="default"/>
+        </w:rPr>
+      </w:pPr>
+      <w:r>
+        <w:rPr>
+          <w:rFonts w:hint="default"/>
+        </w:rPr>
+        <w:t>因匿名内部类为局部内部类，所以局部内部类的所有限制都对其生效。</w:t>
+      </w:r>
+    </w:p>
+    <w:p>
+      <w:pPr>
+        <w:pStyle w:val="5"/>
+      </w:pPr>
+      <w:r>
+        <w:t>是否可以extends其他类</w:t>
       </w:r>
     </w:p>
     <w:p>
       <w:pPr/>
       <w:r>
-        <w:t>正文。</w:t>
-      </w:r>
-    </w:p>
+        <w:t>不能。</w:t>
+      </w:r>
+    </w:p>
+    <w:p>
+      <w:pPr>
+        <w:pStyle w:val="5"/>
+      </w:pPr>
+      <w:r>
+        <w:t>是否可以implements接口</w:t>
+      </w:r>
+    </w:p>
+    <w:p>
+      <w:pPr/>
+      <w:r>
+        <w:t>一个内部类可以作为一个接口，由另一个内部类实现。</w:t>
+      </w:r>
+    </w:p>
+    <w:p>
+      <w:pPr>
+        <w:pStyle w:val="5"/>
+      </w:pPr>
+      <w:r>
+        <w:t>实例代码</w:t>
+      </w:r>
+    </w:p>
+    <w:p>
+      <w:pPr/>
+      <w:r>
+        <w:drawing>
+          <wp:inline distT="0" distB="0" distL="114300" distR="114300">
+            <wp:extent cx="5114290" cy="5257165"/>
+            <wp:effectExtent l="0" t="0" r="10160" b="635"/>
+            <wp:docPr id="5" name="图片 5"/>
+            <wp:cNvGraphicFramePr>
+              <a:graphicFrameLocks xmlns:a="http://schemas.openxmlformats.org/drawingml/2006/main" noChangeAspect="1"/>
+            </wp:cNvGraphicFramePr>
+            <a:graphic xmlns:a="http://schemas.openxmlformats.org/drawingml/2006/main">
+              <a:graphicData uri="http://schemas.openxmlformats.org/drawingml/2006/picture">
+                <pic:pic xmlns:pic="http://schemas.openxmlformats.org/drawingml/2006/picture">
+                  <pic:nvPicPr>
+                    <pic:cNvPr id="5" name="图片 5"/>
+                    <pic:cNvPicPr>
+                      <a:picLocks noChangeAspect="1"/>
+                    </pic:cNvPicPr>
+                  </pic:nvPicPr>
+                  <pic:blipFill>
+                    <a:blip r:embed="rId14"/>
+                    <a:stretch>
+                      <a:fillRect/>
+                    </a:stretch>
+                  </pic:blipFill>
+                  <pic:spPr>
+                    <a:xfrm>
+                      <a:off x="0" y="0"/>
+                      <a:ext cx="5114290" cy="5257165"/>
+                    </a:xfrm>
+                    <a:prstGeom prst="rect">
+                      <a:avLst/>
+                    </a:prstGeom>
+                    <a:noFill/>
+                    <a:ln w="9525">
+                      <a:noFill/>
+                      <a:miter/>
+                    </a:ln>
+                  </pic:spPr>
+                </pic:pic>
+              </a:graphicData>
+            </a:graphic>
+          </wp:inline>
+        </w:drawing>
+      </w:r>
+    </w:p>
+    <w:p>
+      <w:pPr>
+        <w:pStyle w:val="5"/>
+      </w:pPr>
+      <w:r>
+        <w:t>易错代码</w:t>
+      </w:r>
+    </w:p>
+    <w:p>
+      <w:pPr/>
+      <w:r>
+        <w:drawing>
+          <wp:inline distT="0" distB="0" distL="114300" distR="114300">
+            <wp:extent cx="6676390" cy="4057015"/>
+            <wp:effectExtent l="0" t="0" r="10160" b="635"/>
+            <wp:docPr id="6" name="图片 6"/>
+            <wp:cNvGraphicFramePr>
+              <a:graphicFrameLocks xmlns:a="http://schemas.openxmlformats.org/drawingml/2006/main" noChangeAspect="1"/>
+            </wp:cNvGraphicFramePr>
+            <a:graphic xmlns:a="http://schemas.openxmlformats.org/drawingml/2006/main">
+              <a:graphicData uri="http://schemas.openxmlformats.org/drawingml/2006/picture">
+                <pic:pic xmlns:pic="http://schemas.openxmlformats.org/drawingml/2006/picture">
+                  <pic:nvPicPr>
+                    <pic:cNvPr id="6" name="图片 6"/>
+                    <pic:cNvPicPr>
+                      <a:picLocks noChangeAspect="1"/>
+                    </pic:cNvPicPr>
+                  </pic:nvPicPr>
+                  <pic:blipFill>
+                    <a:blip r:embed="rId15"/>
+                    <a:stretch>
+                      <a:fillRect/>
+                    </a:stretch>
+                  </pic:blipFill>
+                  <pic:spPr>
+                    <a:xfrm>
+                      <a:off x="0" y="0"/>
+                      <a:ext cx="6676390" cy="4057015"/>
+                    </a:xfrm>
+                    <a:prstGeom prst="rect">
+                      <a:avLst/>
+                    </a:prstGeom>
+                    <a:noFill/>
+                    <a:ln w="9525">
+                      <a:noFill/>
+                      <a:miter/>
+                    </a:ln>
+                  </pic:spPr>
+                </pic:pic>
+              </a:graphicData>
+            </a:graphic>
+          </wp:inline>
+        </w:drawing>
+      </w:r>
+    </w:p>
+    <w:p>
+      <w:pPr>
+        <w:pStyle w:val="3"/>
+      </w:pPr>
+      <w:r>
+        <w:t>Static Nested Class和Inner Class</w:t>
+      </w:r>
+    </w:p>
+    <w:p>
+      <w:pPr>
+        <w:pStyle w:val="4"/>
+      </w:pPr>
+      <w:r>
+        <w:t>定义</w:t>
+      </w:r>
+    </w:p>
+    <w:p>
+      <w:pPr/>
+      <w:r>
+        <w:t>Nested Class一般是C++的说法。Inner Class一边是Java的说法。</w:t>
+      </w:r>
+    </w:p>
+    <w:p>
+      <w:pPr/>
+      <w:r>
+        <w:t>Java内部类和C++嵌套类最大不同就在于是否有指向外部的引用上。</w:t>
+      </w:r>
+    </w:p>
+    <w:p>
+      <w:pPr/>
+      <w:r>
+        <w:t>静态嵌套类指的就是内部类添加了static修饰符，但是没有静态内部类这个说法，因为java语言规范定义：定义在类里面的称为嵌套类。</w:t>
+      </w:r>
+    </w:p>
+    <w:p>
+      <w:pPr>
+        <w:pStyle w:val="4"/>
+      </w:pPr>
+      <w:r>
+        <w:t>注意</w:t>
+      </w:r>
+    </w:p>
+    <w:p>
+      <w:pPr/>
+      <w:r>
+        <w:t>创建静态嵌套类，不需要外部对象，而创建内部类则需要一个外部对象。</w:t>
+      </w:r>
+    </w:p>
+    <w:p>
+      <w:pPr/>
+      <w:r>
+        <w:t>不能从静态嵌套类内部访问一个外部类对象。</w:t>
+      </w:r>
+    </w:p>
+    <w:p>
+      <w:pPr>
+        <w:pStyle w:val="3"/>
+      </w:pPr>
+      <w:r>
+        <w:t>String类</w:t>
+      </w:r>
+    </w:p>
+    <w:p>
+      <w:pPr>
+        <w:pStyle w:val="4"/>
+      </w:pPr>
+      <w:r>
+        <w:t>String str = new String(</w:t>
+      </w:r>
+      <w:r>
+        <w:rPr>
+          <w:rFonts w:hint="default"/>
+        </w:rPr>
+        <w:t>“123”</w:t>
+      </w:r>
+      <w:r>
+        <w:t>)创建了几个对象</w:t>
+      </w:r>
+    </w:p>
+    <w:p>
+      <w:pPr>
+        <w:rPr>
+          <w:rFonts w:hint="default"/>
+        </w:rPr>
+      </w:pPr>
+      <w:r>
+        <w:rPr>
+          <w:rFonts w:hint="eastAsia"/>
+        </w:rPr>
+        <w:fldChar w:fldCharType="begin"/>
+      </w:r>
+      <w:r>
+        <w:rPr>
+          <w:rFonts w:hint="eastAsia"/>
+        </w:rPr>
+        <w:instrText xml:space="preserve"> HYPERLINK "https://blog.csdn.net/Sun1956/article/details/53161560" </w:instrText>
+      </w:r>
+      <w:r>
+        <w:rPr>
+          <w:rFonts w:hint="eastAsia"/>
+        </w:rPr>
+        <w:fldChar w:fldCharType="separate"/>
+      </w:r>
+      <w:r>
+        <w:rPr>
+          <w:rStyle w:val="12"/>
+          <w:rFonts w:hint="eastAsia"/>
+        </w:rPr>
+        <w:t>https://blog.csdn.net/Sun1956/article/details/53161560</w:t>
+      </w:r>
+      <w:r>
+        <w:rPr>
+          <w:rFonts w:hint="eastAsia"/>
+        </w:rPr>
+        <w:fldChar w:fldCharType="end"/>
+      </w:r>
+      <w:r>
+        <w:rPr>
+          <w:rFonts w:hint="default"/>
+        </w:rPr>
+        <w:t xml:space="preserve"> </w:t>
+      </w:r>
+    </w:p>
+    <w:p>
+      <w:pPr>
+        <w:rPr>
+          <w:rFonts w:hint="default"/>
+        </w:rPr>
+      </w:pPr>
+    </w:p>
+    <w:p>
+      <w:pPr>
+        <w:rPr>
+          <w:rFonts w:hint="default"/>
+        </w:rPr>
+      </w:pPr>
+      <w:r>
+        <w:rPr>
+          <w:rFonts w:hint="default"/>
+        </w:rPr>
+        <w:t>如果常量池中没有，则创建了2个对象，一个在常量池中，一个在堆上。</w:t>
+      </w:r>
+    </w:p>
+    <w:p>
+      <w:pPr>
+        <w:rPr>
+          <w:rFonts w:hint="default"/>
+        </w:rPr>
+      </w:pPr>
+      <w:r>
+        <w:rPr>
+          <w:rFonts w:hint="default"/>
+        </w:rPr>
+        <w:t>如果常量池中已有，则创建了1个对象。</w:t>
+      </w:r>
+    </w:p>
+    <w:p>
+      <w:pPr>
+        <w:rPr>
+          <w:rFonts w:hint="default"/>
+        </w:rPr>
+      </w:pPr>
+    </w:p>
+    <w:p>
+      <w:pPr>
+        <w:rPr>
+          <w:rFonts w:hint="default"/>
+        </w:rPr>
+      </w:pPr>
+      <w:r>
+        <w:rPr>
+          <w:rFonts w:hint="default"/>
+        </w:rPr>
+        <w:t>下图中的第一个字符串在常量池中不存在，所以intern()返回的就是常量池中的。</w:t>
+      </w:r>
+    </w:p>
+    <w:p>
+      <w:pPr/>
+      <w:r>
+        <w:drawing>
+          <wp:inline distT="0" distB="0" distL="114300" distR="114300">
+            <wp:extent cx="7885430" cy="4580890"/>
+            <wp:effectExtent l="0" t="0" r="1270" b="10160"/>
+            <wp:docPr id="14" name="图片 14"/>
+            <wp:cNvGraphicFramePr>
+              <a:graphicFrameLocks xmlns:a="http://schemas.openxmlformats.org/drawingml/2006/main" noChangeAspect="1"/>
+            </wp:cNvGraphicFramePr>
+            <a:graphic xmlns:a="http://schemas.openxmlformats.org/drawingml/2006/main">
+              <a:graphicData uri="http://schemas.openxmlformats.org/drawingml/2006/picture">
+                <pic:pic xmlns:pic="http://schemas.openxmlformats.org/drawingml/2006/picture">
+                  <pic:nvPicPr>
+                    <pic:cNvPr id="14" name="图片 14"/>
+                    <pic:cNvPicPr>
+                      <a:picLocks noChangeAspect="1"/>
+                    </pic:cNvPicPr>
+                  </pic:nvPicPr>
+                  <pic:blipFill>
+                    <a:blip r:embed="rId16"/>
+                    <a:stretch>
+                      <a:fillRect/>
+                    </a:stretch>
+                  </pic:blipFill>
+                  <pic:spPr>
+                    <a:xfrm>
+                      <a:off x="0" y="0"/>
+                      <a:ext cx="7885430" cy="4580890"/>
+                    </a:xfrm>
+                    <a:prstGeom prst="rect">
+                      <a:avLst/>
+                    </a:prstGeom>
+                    <a:noFill/>
+                    <a:ln w="9525">
+                      <a:noFill/>
+                      <a:miter/>
+                    </a:ln>
+                  </pic:spPr>
+                </pic:pic>
+              </a:graphicData>
+            </a:graphic>
+          </wp:inline>
+        </w:drawing>
+      </w:r>
+    </w:p>
+    <w:p>
+      <w:pPr>
+        <w:pStyle w:val="3"/>
+        <w:rPr>
+          <w:rFonts w:hint="default"/>
+        </w:rPr>
+      </w:pPr>
+      <w:r>
+        <w:t>Override和Overload</w:t>
+      </w:r>
+    </w:p>
+    <w:p>
+      <w:pPr>
+        <w:pStyle w:val="4"/>
+        <w:rPr>
+          <w:rFonts w:hint="default"/>
+        </w:rPr>
+      </w:pPr>
+      <w:r>
+        <w:rPr>
+          <w:rFonts w:hint="default"/>
+        </w:rPr>
+        <w:t>Override（重写）</w:t>
+      </w:r>
+    </w:p>
+    <w:p>
+      <w:pPr>
+        <w:rPr>
+          <w:rFonts w:hint="default"/>
+        </w:rPr>
+      </w:pPr>
+      <w:r>
+        <w:rPr>
+          <w:rFonts w:hint="default"/>
+        </w:rPr>
+        <w:t>父类与子类之间多态性的一种表现。</w:t>
+      </w:r>
+    </w:p>
+    <w:p>
+      <w:pPr>
+        <w:pStyle w:val="4"/>
+        <w:rPr>
+          <w:rFonts w:hint="default"/>
+        </w:rPr>
+      </w:pPr>
+      <w:r>
+        <w:rPr>
+          <w:rFonts w:hint="default"/>
+        </w:rPr>
+        <w:t>Overload（重载）</w:t>
+      </w:r>
+    </w:p>
+    <w:p>
+      <w:pPr>
+        <w:rPr>
+          <w:rFonts w:hint="default"/>
+        </w:rPr>
+      </w:pPr>
+      <w:r>
+        <w:rPr>
+          <w:rFonts w:hint="default"/>
+        </w:rPr>
+        <w:t>一个类中多态性的一种表现。</w:t>
+      </w:r>
+    </w:p>
+    <w:p>
+      <w:pPr>
+        <w:pStyle w:val="4"/>
+        <w:rPr>
+          <w:rFonts w:hint="default"/>
+        </w:rPr>
+      </w:pPr>
+      <w:r>
+        <w:rPr>
+          <w:rFonts w:hint="default"/>
+        </w:rPr>
+        <w:t>构造函数</w:t>
+      </w:r>
+    </w:p>
+    <w:p>
+      <w:pPr>
+        <w:rPr>
+          <w:rFonts w:hint="default"/>
+        </w:rPr>
+      </w:pPr>
+      <w:r>
+        <w:rPr>
+          <w:rFonts w:hint="default"/>
+        </w:rPr>
+        <w:t>不能重写，但可以被重载。</w:t>
+      </w:r>
+    </w:p>
+    <w:p>
+      <w:pPr>
+        <w:pStyle w:val="3"/>
+        <w:rPr>
+          <w:rFonts w:hint="default"/>
+        </w:rPr>
+      </w:pPr>
+      <w:r>
+        <w:rPr>
+          <w:rFonts w:hint="default"/>
+        </w:rPr>
+        <w:t>Final类</w:t>
+      </w:r>
+    </w:p>
+    <w:p>
+      <w:pPr>
+        <w:pStyle w:val="4"/>
+        <w:rPr>
+          <w:rFonts w:hint="default"/>
+        </w:rPr>
+      </w:pPr>
+      <w:r>
+        <w:rPr>
+          <w:rFonts w:hint="default"/>
+        </w:rPr>
+        <w:t>特点</w:t>
+      </w:r>
+    </w:p>
+    <w:p>
+      <w:pPr>
+        <w:rPr>
+          <w:rFonts w:hint="default"/>
+        </w:rPr>
+      </w:pPr>
+      <w:r>
+        <w:rPr>
+          <w:rFonts w:hint="default"/>
+        </w:rPr>
+        <w:t>不可以继承。</w:t>
+      </w:r>
+    </w:p>
+    <w:p>
+      <w:pPr>
+        <w:pStyle w:val="3"/>
+        <w:rPr>
+          <w:rFonts w:hint="default"/>
+        </w:rPr>
+      </w:pPr>
+      <w:r>
+        <w:rPr>
+          <w:rFonts w:hint="default"/>
+        </w:rPr>
+        <w:t>equals和hashCode</w:t>
+      </w:r>
+    </w:p>
+    <w:p>
+      <w:pPr>
+        <w:pStyle w:val="4"/>
+        <w:rPr>
+          <w:rFonts w:hint="default"/>
+        </w:rPr>
+      </w:pPr>
+      <w:r>
+        <w:rPr>
+          <w:rFonts w:hint="default"/>
+        </w:rPr>
+        <w:t>参考资料</w:t>
+      </w:r>
+    </w:p>
+    <w:p>
+      <w:pPr>
+        <w:rPr>
+          <w:rFonts w:hint="default"/>
+        </w:rPr>
+      </w:pPr>
+      <w:r>
+        <w:rPr>
+          <w:rFonts w:hint="default"/>
+        </w:rPr>
+        <w:fldChar w:fldCharType="begin"/>
+      </w:r>
+      <w:r>
+        <w:rPr>
+          <w:rFonts w:hint="default"/>
+        </w:rPr>
+        <w:instrText xml:space="preserve"> HYPERLINK "http://www.importnew.com/25783.html" </w:instrText>
+      </w:r>
+      <w:r>
+        <w:rPr>
+          <w:rFonts w:hint="default"/>
+        </w:rPr>
+        <w:fldChar w:fldCharType="separate"/>
+      </w:r>
+      <w:r>
+        <w:rPr>
+          <w:rStyle w:val="12"/>
+          <w:rFonts w:hint="default"/>
+        </w:rPr>
+        <w:t>http://www.importnew.com/25783.html</w:t>
+      </w:r>
+      <w:r>
+        <w:rPr>
+          <w:rFonts w:hint="default"/>
+        </w:rPr>
+        <w:fldChar w:fldCharType="end"/>
+      </w:r>
+      <w:r>
+        <w:rPr>
+          <w:rFonts w:hint="default"/>
+        </w:rPr>
+        <w:t xml:space="preserve"> </w:t>
+      </w:r>
+    </w:p>
+    <w:p>
+      <w:pPr>
+        <w:pStyle w:val="4"/>
+        <w:rPr>
+          <w:rFonts w:hint="default"/>
+        </w:rPr>
+      </w:pPr>
+      <w:r>
+        <w:rPr>
+          <w:rFonts w:hint="default"/>
+        </w:rPr>
+        <w:t>equals</w:t>
+      </w:r>
+    </w:p>
+    <w:p>
+      <w:pPr>
+        <w:rPr>
+          <w:rFonts w:hint="default"/>
+        </w:rPr>
+      </w:pPr>
+      <w:r>
+        <w:rPr>
+          <w:rFonts w:hint="default"/>
+        </w:rPr>
+        <w:t>public boolean equals(Object obj) {</w:t>
+      </w:r>
+    </w:p>
+    <w:p>
+      <w:pPr>
+        <w:rPr>
+          <w:rFonts w:hint="default"/>
+        </w:rPr>
+      </w:pPr>
+      <w:r>
+        <w:rPr>
+          <w:rFonts w:hint="default"/>
+        </w:rPr>
+        <w:t xml:space="preserve">    return (this == obj);</w:t>
+      </w:r>
+    </w:p>
+    <w:p>
+      <w:pPr>
+        <w:rPr>
+          <w:rFonts w:hint="default"/>
+        </w:rPr>
+      </w:pPr>
+      <w:r>
+        <w:rPr>
+          <w:rFonts w:hint="default"/>
+        </w:rPr>
+        <w:t>}</w:t>
+      </w:r>
+    </w:p>
+    <w:p>
+      <w:pPr>
+        <w:pStyle w:val="5"/>
+        <w:rPr>
+          <w:rFonts w:hint="default"/>
+        </w:rPr>
+      </w:pPr>
+      <w:r>
+        <w:rPr>
+          <w:rFonts w:hint="default"/>
+        </w:rPr>
+        <w:t>自反性：x.equals(x)必须返回true。</w:t>
+      </w:r>
+    </w:p>
+    <w:p>
+      <w:pPr>
+        <w:pStyle w:val="5"/>
+        <w:rPr>
+          <w:rFonts w:hint="default"/>
+        </w:rPr>
+      </w:pPr>
+      <w:r>
+        <w:rPr>
+          <w:rFonts w:hint="default"/>
+        </w:rPr>
+        <w:t>对称性：x.equals(y)与y.equals(x)的返回值必须相等。</w:t>
+      </w:r>
+    </w:p>
+    <w:p>
+      <w:pPr>
+        <w:pStyle w:val="5"/>
+        <w:rPr>
+          <w:rFonts w:hint="default"/>
+        </w:rPr>
+      </w:pPr>
+      <w:r>
+        <w:rPr>
+          <w:rFonts w:hint="default"/>
+        </w:rPr>
+        <w:t>传递性：x.equals(y)为true，y.equals(z)也为true，那么x.equals(z)必须为true。</w:t>
+      </w:r>
+    </w:p>
+    <w:p>
+      <w:pPr>
+        <w:pStyle w:val="5"/>
+        <w:rPr>
+          <w:rFonts w:hint="default"/>
+        </w:rPr>
+      </w:pPr>
+      <w:r>
+        <w:rPr>
+          <w:rFonts w:hint="default"/>
+        </w:rPr>
+        <w:t>一致性：如果对象x和y在equals()中使用的信息都没有改变，那么x.equals(y)值始终不变。</w:t>
+      </w:r>
+    </w:p>
+    <w:p>
+      <w:pPr>
+        <w:pStyle w:val="5"/>
+        <w:rPr>
+          <w:rFonts w:hint="default"/>
+        </w:rPr>
+      </w:pPr>
+      <w:r>
+        <w:rPr>
+          <w:rFonts w:hint="default"/>
+        </w:rPr>
+        <w:t>非null：x不是null，y为null，则x.equals(y)必须为false。</w:t>
+      </w:r>
+    </w:p>
+    <w:p>
+      <w:pPr>
+        <w:pStyle w:val="4"/>
+        <w:rPr>
+          <w:rFonts w:hint="default"/>
+        </w:rPr>
+      </w:pPr>
+      <w:r>
+        <w:rPr>
+          <w:rFonts w:hint="default"/>
+        </w:rPr>
+        <w:t>hashCode</w:t>
+      </w:r>
+    </w:p>
+    <w:p>
+      <w:pPr>
+        <w:rPr>
+          <w:rFonts w:hint="default"/>
+        </w:rPr>
+      </w:pPr>
+      <w:r>
+        <w:rPr>
+          <w:rFonts w:hint="default"/>
+        </w:rPr>
+        <w:t>public native int hashCode();</w:t>
+      </w:r>
+    </w:p>
+    <w:p>
+      <w:pPr>
+        <w:pStyle w:val="5"/>
+        <w:rPr>
+          <w:rFonts w:hint="default"/>
+        </w:rPr>
+      </w:pPr>
+      <w:r>
+        <w:rPr>
+          <w:rFonts w:hint="default"/>
+        </w:rPr>
+        <w:t>hashCode()在哈希表中起作用，如java.util.HashMap。</w:t>
+      </w:r>
+    </w:p>
+    <w:p>
+      <w:pPr>
+        <w:pStyle w:val="5"/>
+        <w:rPr>
+          <w:rFonts w:hint="default"/>
+        </w:rPr>
+      </w:pPr>
+      <w:r>
+        <w:rPr>
+          <w:rFonts w:hint="default"/>
+        </w:rPr>
+        <w:t>如果对象在equals()中使用的信息都没有改变，那么hashCode()值始终不变。</w:t>
+      </w:r>
+    </w:p>
+    <w:p>
+      <w:pPr>
+        <w:pStyle w:val="5"/>
+        <w:rPr>
+          <w:rFonts w:hint="default"/>
+        </w:rPr>
+      </w:pPr>
+      <w:r>
+        <w:rPr>
+          <w:rFonts w:hint="default"/>
+        </w:rPr>
+        <w:t>如果两个对象使用equals()方法判断为相等，则hashCode()方法也应该相等。</w:t>
+      </w:r>
+    </w:p>
+    <w:p>
+      <w:pPr>
+        <w:pStyle w:val="5"/>
+        <w:rPr>
+          <w:rFonts w:hint="default"/>
+        </w:rPr>
+      </w:pPr>
+      <w:r>
+        <w:rPr>
+          <w:rFonts w:hint="default"/>
+        </w:rPr>
+        <w:t>如果两个对象使用equals()方法判断为不相等，则不要求hashCode()也必须不相等；但是开发人员应该认识到，不相等的对象产生不相同的hashCode可以提高哈希表的性能。</w:t>
+      </w:r>
+    </w:p>
+    <w:p>
+      <w:pPr>
+        <w:pStyle w:val="5"/>
+        <w:rPr>
+          <w:rFonts w:hint="default"/>
+        </w:rPr>
+      </w:pPr>
+      <w:r>
+        <w:rPr>
+          <w:rFonts w:hint="default"/>
+        </w:rPr>
+        <w:t>如何重写hashCode</w:t>
+      </w:r>
+    </w:p>
+    <w:p>
+      <w:pPr>
+        <w:rPr>
+          <w:rFonts w:hint="default"/>
+        </w:rPr>
+      </w:pPr>
+      <w:r>
+        <w:rPr>
+          <w:rFonts w:hint="default"/>
+        </w:rPr>
+        <w:t>如果重写了equals()方法，检查条件“两个对象使用equals()方法判断为相等，则hashCode()方法也应该相等”是否成立，如果不成立，则重写hashCode ()方法。</w:t>
+      </w:r>
+    </w:p>
+    <w:p>
+      <w:pPr/>
+      <w:r>
+        <w:drawing>
+          <wp:inline distT="0" distB="0" distL="114300" distR="114300">
+            <wp:extent cx="5771515" cy="2961640"/>
+            <wp:effectExtent l="0" t="0" r="635" b="10160"/>
+            <wp:docPr id="17" name="图片 17"/>
+            <wp:cNvGraphicFramePr>
+              <a:graphicFrameLocks xmlns:a="http://schemas.openxmlformats.org/drawingml/2006/main" noChangeAspect="1"/>
+            </wp:cNvGraphicFramePr>
+            <a:graphic xmlns:a="http://schemas.openxmlformats.org/drawingml/2006/main">
+              <a:graphicData uri="http://schemas.openxmlformats.org/drawingml/2006/picture">
+                <pic:pic xmlns:pic="http://schemas.openxmlformats.org/drawingml/2006/picture">
+                  <pic:nvPicPr>
+                    <pic:cNvPr id="17" name="图片 17"/>
+                    <pic:cNvPicPr>
+                      <a:picLocks noChangeAspect="1"/>
+                    </pic:cNvPicPr>
+                  </pic:nvPicPr>
+                  <pic:blipFill>
+                    <a:blip r:embed="rId17"/>
+                    <a:stretch>
+                      <a:fillRect/>
+                    </a:stretch>
+                  </pic:blipFill>
+                  <pic:spPr>
+                    <a:xfrm>
+                      <a:off x="0" y="0"/>
+                      <a:ext cx="5771515" cy="2961640"/>
+                    </a:xfrm>
+                    <a:prstGeom prst="rect">
+                      <a:avLst/>
+                    </a:prstGeom>
+                    <a:noFill/>
+                    <a:ln w="9525">
+                      <a:noFill/>
+                      <a:miter/>
+                    </a:ln>
+                  </pic:spPr>
+                </pic:pic>
+              </a:graphicData>
+            </a:graphic>
+          </wp:inline>
+        </w:drawing>
+      </w:r>
+    </w:p>
+    <w:p>
+      <w:pPr>
+        <w:pStyle w:val="2"/>
+        <w:rPr>
+          <w:rFonts w:hint="default"/>
+        </w:rPr>
+      </w:pPr>
+      <w:r>
+        <w:rPr>
+          <w:rFonts w:hint="default"/>
+        </w:rPr>
+        <w:t>多线程</w:t>
+      </w:r>
+    </w:p>
+    <w:p>
+      <w:pPr>
+        <w:pStyle w:val="3"/>
+        <w:rPr>
+          <w:rFonts w:hint="default"/>
+        </w:rPr>
+      </w:pPr>
+      <w:r>
+        <w:rPr>
+          <w:rFonts w:hint="default"/>
+        </w:rPr>
+        <w:t>线程实现方式</w:t>
+      </w:r>
+    </w:p>
+    <w:p>
+      <w:pPr>
+        <w:pStyle w:val="4"/>
+        <w:rPr>
+          <w:rFonts w:hint="default"/>
+        </w:rPr>
+      </w:pPr>
+      <w:r>
+        <w:rPr>
+          <w:rFonts w:hint="default"/>
+        </w:rPr>
+        <w:t>继承Thread类</w:t>
+      </w:r>
+    </w:p>
+    <w:p>
+      <w:pPr>
+        <w:pStyle w:val="4"/>
+        <w:rPr>
+          <w:rFonts w:hint="default"/>
+        </w:rPr>
+      </w:pPr>
+      <w:r>
+        <w:rPr>
+          <w:rFonts w:hint="default"/>
+        </w:rPr>
+        <w:t>实现Runnable接口</w:t>
+      </w:r>
+    </w:p>
+    <w:p>
+      <w:pPr>
+        <w:pStyle w:val="3"/>
+        <w:rPr>
+          <w:rFonts w:hint="default"/>
+        </w:rPr>
+      </w:pPr>
+      <w:r>
+        <w:rPr>
+          <w:rFonts w:hint="default"/>
+        </w:rPr>
+        <w:t>同步实现方式</w:t>
+      </w:r>
+    </w:p>
+    <w:p>
+      <w:pPr>
+        <w:pStyle w:val="4"/>
+        <w:rPr>
+          <w:rFonts w:hint="default"/>
+        </w:rPr>
+      </w:pPr>
+      <w:r>
+        <w:rPr>
+          <w:rFonts w:hint="default"/>
+        </w:rPr>
+        <w:t>Synchronized</w:t>
+      </w:r>
+    </w:p>
+    <w:p>
+      <w:pPr>
+        <w:pStyle w:val="4"/>
+        <w:rPr>
+          <w:rFonts w:hint="default"/>
+        </w:rPr>
+      </w:pPr>
+      <w:r>
+        <w:rPr>
+          <w:rFonts w:hint="default"/>
+        </w:rPr>
+        <w:t>Wait和nitify</w:t>
+      </w:r>
+    </w:p>
+    <w:p>
+      <w:pPr>
+        <w:pStyle w:val="4"/>
+        <w:rPr>
+          <w:rFonts w:hint="default"/>
+        </w:rPr>
+      </w:pPr>
+      <w:r>
+        <w:rPr>
+          <w:rFonts w:hint="default"/>
+        </w:rPr>
+        <w:t>锁</w:t>
+      </w:r>
+      <w:bookmarkStart w:id="0" w:name="_GoBack"/>
+      <w:bookmarkEnd w:id="0"/>
+    </w:p>
+    <w:p>
+      <w:pPr>
+        <w:pStyle w:val="2"/>
+      </w:pPr>
+      <w:r>
+        <w:t>垃圾收集（GC）</w:t>
+      </w:r>
+    </w:p>
+    <w:p>
+      <w:pPr>
+        <w:pStyle w:val="3"/>
+      </w:pPr>
+      <w:r>
+        <w:t>代码如何请求垃圾收集</w:t>
+      </w:r>
+    </w:p>
+    <w:p>
+      <w:pPr>
+        <w:pStyle w:val="4"/>
+      </w:pPr>
+      <w:r>
+        <w:t>System.gc()</w:t>
+      </w:r>
+    </w:p>
+    <w:p>
+      <w:pPr/>
+      <w:r>
+        <w:t>调用的就是下面的方法。</w:t>
+      </w:r>
+    </w:p>
+    <w:p>
+      <w:pPr>
+        <w:pStyle w:val="4"/>
+      </w:pPr>
+      <w:r>
+        <w:t>Runtime.getRuntime().gc()</w:t>
+      </w:r>
+    </w:p>
+    <w:p>
+      <w:pPr>
+        <w:pStyle w:val="3"/>
+      </w:pPr>
+      <w:r>
+        <w:t>垃圾回收机制</w:t>
+      </w:r>
+    </w:p>
+    <w:p/>
     <w:p>
       <w:pPr>
         <w:pStyle w:val="2"/>
@@ -231,7 +3469,7 @@
                     </pic:cNvPicPr>
                   </pic:nvPicPr>
                   <pic:blipFill>
-                    <a:blip r:embed="rId4"/>
+                    <a:blip r:embed="rId18"/>
                     <a:stretch>
                       <a:fillRect/>
                     </a:stretch>
@@ -588,6 +3826,7 @@
       </w:r>
     </w:p>
     <w:p>
+      <w:pPr/>
       <w:r>
         <w:drawing>
           <wp:inline distT="0" distB="0" distL="114300" distR="114300">
@@ -607,7 +3846,7 @@
                     </pic:cNvPicPr>
                   </pic:nvPicPr>
                   <pic:blipFill>
-                    <a:blip r:embed="rId5"/>
+                    <a:blip r:embed="rId19"/>
                     <a:stretch>
                       <a:fillRect/>
                     </a:stretch>
@@ -646,8 +3885,6 @@
           <w:rFonts w:hint="eastAsia"/>
         </w:rPr>
       </w:pPr>
-      <w:bookmarkStart w:id="0" w:name="_GoBack"/>
-      <w:bookmarkEnd w:id="0"/>
     </w:p>
     <w:p>
       <w:pPr>
@@ -898,7 +4135,7 @@
     <w:lsdException w:qFormat="1" w:unhideWhenUsed="0" w:uiPriority="0" w:semiHidden="0" w:name="Title"/>
     <w:lsdException w:unhideWhenUsed="0" w:uiPriority="0" w:semiHidden="0" w:name="Closing"/>
     <w:lsdException w:unhideWhenUsed="0" w:uiPriority="0" w:semiHidden="0" w:name="Signature"/>
-    <w:lsdException w:unhideWhenUsed="0" w:uiPriority="0" w:name="Default Paragraph Font"/>
+    <w:lsdException w:qFormat="1" w:unhideWhenUsed="0" w:uiPriority="0" w:name="Default Paragraph Font"/>
     <w:lsdException w:unhideWhenUsed="0" w:uiPriority="0" w:semiHidden="0" w:name="Body Text"/>
     <w:lsdException w:unhideWhenUsed="0" w:uiPriority="0" w:semiHidden="0" w:name="Body Text Indent"/>
     <w:lsdException w:unhideWhenUsed="0" w:uiPriority="0" w:semiHidden="0" w:name="List Continue"/>
@@ -936,7 +4173,7 @@
     <w:lsdException w:unhideWhenUsed="0" w:uiPriority="0" w:semiHidden="0" w:name="HTML Sample"/>
     <w:lsdException w:unhideWhenUsed="0" w:uiPriority="0" w:semiHidden="0" w:name="HTML Typewriter"/>
     <w:lsdException w:unhideWhenUsed="0" w:uiPriority="0" w:semiHidden="0" w:name="HTML Variable"/>
-    <w:lsdException w:unhideWhenUsed="0" w:uiPriority="0" w:name="Normal Table"/>
+    <w:lsdException w:qFormat="1" w:unhideWhenUsed="0" w:uiPriority="0" w:name="Normal Table"/>
     <w:lsdException w:unhideWhenUsed="0" w:uiPriority="0" w:semiHidden="0" w:name="annotation subject"/>
     <w:lsdException w:unhideWhenUsed="0" w:uiPriority="0" w:semiHidden="0" w:name="Table Simple 1"/>
     <w:lsdException w:unhideWhenUsed="0" w:uiPriority="0" w:semiHidden="0" w:name="Table Simple 2"/>
@@ -1338,11 +4575,13 @@
   <w:style w:type="character" w:default="1" w:styleId="11">
     <w:name w:val="Default Paragraph Font"/>
     <w:semiHidden/>
+    <w:qFormat/>
     <w:uiPriority w:val="0"/>
   </w:style>
   <w:style w:type="table" w:default="1" w:styleId="13">
     <w:name w:val="Normal Table"/>
     <w:semiHidden/>
+    <w:qFormat/>
     <w:uiPriority w:val="0"/>
     <w:tblPr>
       <w:tblLayout w:type="fixed"/>

--- a/文档/java/java.docx
+++ b/文档/java/java.docx
@@ -3157,6 +3157,25 @@
     </w:p>
     <w:p>
       <w:pPr>
+        <w:pStyle w:val="3"/>
+      </w:pPr>
+      <w:r>
+        <w:rPr>
+          <w:rFonts w:hint="eastAsia"/>
+        </w:rPr>
+        <w:t>serialVersionUID</w:t>
+      </w:r>
+    </w:p>
+    <w:p>
+      <w:r>
+        <w:rPr>
+          <w:rFonts w:hint="default"/>
+        </w:rPr>
+        <w:t>序列化对象时用到的版本号。</w:t>
+      </w:r>
+    </w:p>
+    <w:p>
+      <w:pPr>
         <w:pStyle w:val="2"/>
         <w:rPr>
           <w:rFonts w:hint="default"/>
@@ -3236,11 +3255,97 @@
         <w:rPr>
           <w:rFonts w:hint="default"/>
         </w:rPr>
+        <w:t>参考资料</w:t>
+      </w:r>
+    </w:p>
+    <w:p>
+      <w:pPr>
+        <w:rPr>
+          <w:rFonts w:hint="default"/>
+        </w:rPr>
+      </w:pPr>
+      <w:r>
+        <w:rPr>
+          <w:rFonts w:hint="default"/>
+        </w:rPr>
+        <w:fldChar w:fldCharType="begin"/>
+      </w:r>
+      <w:r>
+        <w:rPr>
+          <w:rFonts w:hint="default"/>
+        </w:rPr>
+        <w:instrText xml:space="preserve"> HYPERLINK "https://www.cnblogs.com/soundcode/p/6295910.html" </w:instrText>
+      </w:r>
+      <w:r>
+        <w:rPr>
+          <w:rFonts w:hint="default"/>
+        </w:rPr>
+        <w:fldChar w:fldCharType="separate"/>
+      </w:r>
+      <w:r>
+        <w:rPr>
+          <w:rStyle w:val="12"/>
+          <w:rFonts w:hint="default"/>
+        </w:rPr>
+        <w:t>https://www.cnblogs.com/soundcode/p/6295910.html</w:t>
+      </w:r>
+      <w:r>
+        <w:rPr>
+          <w:rFonts w:hint="default"/>
+        </w:rPr>
+        <w:fldChar w:fldCharType="end"/>
+      </w:r>
+      <w:r>
+        <w:rPr>
+          <w:rFonts w:hint="default"/>
+        </w:rPr>
+        <w:t xml:space="preserve"> </w:t>
+      </w:r>
+    </w:p>
+    <w:p>
+      <w:pPr>
+        <w:pStyle w:val="4"/>
+        <w:rPr>
+          <w:rFonts w:hint="default"/>
+        </w:rPr>
+      </w:pPr>
+      <w:r>
+        <w:rPr>
+          <w:rFonts w:hint="default"/>
+        </w:rPr>
         <w:t>Synchronized</w:t>
       </w:r>
     </w:p>
     <w:p>
       <w:pPr>
+        <w:pStyle w:val="5"/>
+        <w:rPr>
+          <w:rFonts w:hint="default"/>
+        </w:rPr>
+      </w:pPr>
+      <w:r>
+        <w:rPr>
+          <w:rFonts w:hint="default"/>
+        </w:rPr>
+        <w:t>同步方法</w:t>
+      </w:r>
+    </w:p>
+    <w:p>
+      <w:pPr>
+        <w:pStyle w:val="5"/>
+        <w:rPr>
+          <w:rFonts w:hint="default"/>
+        </w:rPr>
+      </w:pPr>
+      <w:r>
+        <w:rPr>
+          <w:rFonts w:hint="default"/>
+        </w:rPr>
+        <w:t>同步代码块</w:t>
+      </w:r>
+    </w:p>
+    <w:p>
+      <w:pPr>
         <w:pStyle w:val="4"/>
         <w:rPr>
           <w:rFonts w:hint="default"/>
@@ -3255,6 +3360,19 @@
     </w:p>
     <w:p>
       <w:pPr>
+        <w:rPr>
+          <w:rFonts w:hint="default"/>
+        </w:rPr>
+      </w:pPr>
+      <w:r>
+        <w:rPr>
+          <w:rFonts w:hint="default"/>
+        </w:rPr>
+        <w:t>一定要有synchronized代码。</w:t>
+      </w:r>
+    </w:p>
+    <w:p>
+      <w:pPr>
         <w:pStyle w:val="4"/>
         <w:rPr>
           <w:rFonts w:hint="default"/>
@@ -3264,13 +3382,559 @@
         <w:rPr>
           <w:rFonts w:hint="default"/>
         </w:rPr>
-        <w:t>锁</w:t>
+        <w:t>使用特殊域变量(volatile)实现线程同步</w:t>
+      </w:r>
+    </w:p>
+    <w:p>
+      <w:pPr>
+        <w:pStyle w:val="4"/>
+        <w:rPr>
+          <w:rFonts w:hint="default"/>
+        </w:rPr>
+      </w:pPr>
+      <w:r>
+        <w:rPr>
+          <w:rFonts w:hint="default"/>
+        </w:rPr>
+        <w:t>使用重入锁实现线程同步</w:t>
+      </w:r>
+    </w:p>
+    <w:p>
+      <w:pPr>
+        <w:rPr>
+          <w:rFonts w:hint="default"/>
+        </w:rPr>
+      </w:pPr>
+      <w:r>
+        <w:rPr>
+          <w:rFonts w:hint="default"/>
+        </w:rPr>
+        <w:t>java.util.concurrent.ReentrantLock</w:t>
+      </w:r>
+    </w:p>
+    <w:p>
+      <w:pPr>
+        <w:pStyle w:val="4"/>
+        <w:rPr>
+          <w:rFonts w:hint="default"/>
+        </w:rPr>
+      </w:pPr>
+      <w:r>
+        <w:rPr>
+          <w:rFonts w:hint="default"/>
+        </w:rPr>
+        <w:t>使用局部变量实现线程同步</w:t>
+      </w:r>
+    </w:p>
+    <w:p>
+      <w:pPr>
+        <w:pStyle w:val="4"/>
+        <w:rPr>
+          <w:rFonts w:hint="default"/>
+        </w:rPr>
+      </w:pPr>
+      <w:r>
+        <w:rPr>
+          <w:rFonts w:hint="default"/>
+        </w:rPr>
+        <w:t>使用阻塞队列实现线程同步</w:t>
+      </w:r>
+    </w:p>
+    <w:p>
+      <w:pPr>
+        <w:pStyle w:val="4"/>
+        <w:rPr>
+          <w:rFonts w:hint="default"/>
+        </w:rPr>
+      </w:pPr>
+      <w:r>
+        <w:rPr>
+          <w:rFonts w:hint="default"/>
+        </w:rPr>
+        <w:t>使用原子变量实现线程同步</w:t>
       </w:r>
       <w:bookmarkStart w:id="0" w:name="_GoBack"/>
       <w:bookmarkEnd w:id="0"/>
     </w:p>
     <w:p>
       <w:pPr>
+        <w:pStyle w:val="3"/>
+        <w:rPr>
+          <w:rFonts w:hint="default"/>
+        </w:rPr>
+      </w:pPr>
+      <w:r>
+        <w:rPr>
+          <w:rFonts w:hint="default"/>
+        </w:rPr>
+        <w:t>线程的状态</w:t>
+      </w:r>
+    </w:p>
+    <w:p>
+      <w:pPr>
+        <w:pStyle w:val="4"/>
+        <w:rPr>
+          <w:rFonts w:hint="default"/>
+        </w:rPr>
+      </w:pPr>
+      <w:r>
+        <w:rPr>
+          <w:rFonts w:hint="default"/>
+        </w:rPr>
+        <w:t>参考资料</w:t>
+      </w:r>
+    </w:p>
+    <w:p>
+      <w:pPr>
+        <w:rPr>
+          <w:rFonts w:hint="default"/>
+        </w:rPr>
+      </w:pPr>
+      <w:r>
+        <w:rPr>
+          <w:rFonts w:hint="default"/>
+        </w:rPr>
+        <w:fldChar w:fldCharType="begin"/>
+      </w:r>
+      <w:r>
+        <w:rPr>
+          <w:rFonts w:hint="default"/>
+        </w:rPr>
+        <w:instrText xml:space="preserve"> HYPERLINK "https://blog.csdn.net/pange1991/article/details/53860651" </w:instrText>
+      </w:r>
+      <w:r>
+        <w:rPr>
+          <w:rFonts w:hint="default"/>
+        </w:rPr>
+        <w:fldChar w:fldCharType="separate"/>
+      </w:r>
+      <w:r>
+        <w:rPr>
+          <w:rStyle w:val="12"/>
+          <w:rFonts w:hint="default"/>
+        </w:rPr>
+        <w:t>https://blog.csdn.net/pange1991/article/details/53860651</w:t>
+      </w:r>
+      <w:r>
+        <w:rPr>
+          <w:rFonts w:hint="default"/>
+        </w:rPr>
+        <w:fldChar w:fldCharType="end"/>
+      </w:r>
+      <w:r>
+        <w:rPr>
+          <w:rFonts w:hint="default"/>
+        </w:rPr>
+        <w:t xml:space="preserve"> </w:t>
+      </w:r>
+    </w:p>
+    <w:p>
+      <w:pPr>
+        <w:pStyle w:val="4"/>
+        <w:rPr>
+          <w:rFonts w:hint="default"/>
+        </w:rPr>
+      </w:pPr>
+      <w:r>
+        <w:rPr>
+          <w:rFonts w:hint="default"/>
+        </w:rPr>
+        <w:t>状态图</w:t>
+      </w:r>
+    </w:p>
+    <w:p>
+      <w:pPr>
+        <w:pStyle w:val="5"/>
+        <w:rPr>
+          <w:rFonts w:hint="default"/>
+        </w:rPr>
+      </w:pPr>
+      <w:r>
+        <w:t>早期5个状态图</w:t>
+      </w:r>
+    </w:p>
+    <w:p>
+      <w:r>
+        <w:drawing>
+          <wp:inline distT="0" distB="0" distL="114300" distR="114300">
+            <wp:extent cx="9037955" cy="6666865"/>
+            <wp:effectExtent l="0" t="0" r="10795" b="635"/>
+            <wp:docPr id="15" name="图片 15"/>
+            <wp:cNvGraphicFramePr>
+              <a:graphicFrameLocks xmlns:a="http://schemas.openxmlformats.org/drawingml/2006/main" noChangeAspect="1"/>
+            </wp:cNvGraphicFramePr>
+            <a:graphic xmlns:a="http://schemas.openxmlformats.org/drawingml/2006/main">
+              <a:graphicData uri="http://schemas.openxmlformats.org/drawingml/2006/picture">
+                <pic:pic xmlns:pic="http://schemas.openxmlformats.org/drawingml/2006/picture">
+                  <pic:nvPicPr>
+                    <pic:cNvPr id="15" name="图片 15"/>
+                    <pic:cNvPicPr>
+                      <a:picLocks noChangeAspect="1"/>
+                    </pic:cNvPicPr>
+                  </pic:nvPicPr>
+                  <pic:blipFill>
+                    <a:blip r:embed="rId18"/>
+                    <a:stretch>
+                      <a:fillRect/>
+                    </a:stretch>
+                  </pic:blipFill>
+                  <pic:spPr>
+                    <a:xfrm>
+                      <a:off x="0" y="0"/>
+                      <a:ext cx="9037955" cy="6666865"/>
+                    </a:xfrm>
+                    <a:prstGeom prst="rect">
+                      <a:avLst/>
+                    </a:prstGeom>
+                    <a:noFill/>
+                    <a:ln w="9525">
+                      <a:noFill/>
+                      <a:miter/>
+                    </a:ln>
+                  </pic:spPr>
+                </pic:pic>
+              </a:graphicData>
+            </a:graphic>
+          </wp:inline>
+        </w:drawing>
+      </w:r>
+    </w:p>
+    <w:p/>
+    <w:p>
+      <w:r>
+        <w:drawing>
+          <wp:inline distT="0" distB="0" distL="114300" distR="114300">
+            <wp:extent cx="5676265" cy="2409825"/>
+            <wp:effectExtent l="0" t="0" r="635" b="9525"/>
+            <wp:docPr id="18" name="图片 18"/>
+            <wp:cNvGraphicFramePr>
+              <a:graphicFrameLocks xmlns:a="http://schemas.openxmlformats.org/drawingml/2006/main" noChangeAspect="1"/>
+            </wp:cNvGraphicFramePr>
+            <a:graphic xmlns:a="http://schemas.openxmlformats.org/drawingml/2006/main">
+              <a:graphicData uri="http://schemas.openxmlformats.org/drawingml/2006/picture">
+                <pic:pic xmlns:pic="http://schemas.openxmlformats.org/drawingml/2006/picture">
+                  <pic:nvPicPr>
+                    <pic:cNvPr id="18" name="图片 18"/>
+                    <pic:cNvPicPr>
+                      <a:picLocks noChangeAspect="1"/>
+                    </pic:cNvPicPr>
+                  </pic:nvPicPr>
+                  <pic:blipFill>
+                    <a:blip r:embed="rId19"/>
+                    <a:stretch>
+                      <a:fillRect/>
+                    </a:stretch>
+                  </pic:blipFill>
+                  <pic:spPr>
+                    <a:xfrm>
+                      <a:off x="0" y="0"/>
+                      <a:ext cx="5676265" cy="2409825"/>
+                    </a:xfrm>
+                    <a:prstGeom prst="rect">
+                      <a:avLst/>
+                    </a:prstGeom>
+                    <a:noFill/>
+                    <a:ln w="9525">
+                      <a:noFill/>
+                      <a:miter/>
+                    </a:ln>
+                  </pic:spPr>
+                </pic:pic>
+              </a:graphicData>
+            </a:graphic>
+          </wp:inline>
+        </w:drawing>
+      </w:r>
+    </w:p>
+    <w:p>
+      <w:pPr>
+        <w:pStyle w:val="5"/>
+      </w:pPr>
+      <w:r>
+        <w:t>新的6个状态图</w:t>
+      </w:r>
+    </w:p>
+    <w:p>
+      <w:r>
+        <w:drawing>
+          <wp:inline distT="0" distB="0" distL="114300" distR="114300">
+            <wp:extent cx="6857365" cy="4533265"/>
+            <wp:effectExtent l="0" t="0" r="635" b="635"/>
+            <wp:docPr id="19" name="图片 19"/>
+            <wp:cNvGraphicFramePr>
+              <a:graphicFrameLocks xmlns:a="http://schemas.openxmlformats.org/drawingml/2006/main" noChangeAspect="1"/>
+            </wp:cNvGraphicFramePr>
+            <a:graphic xmlns:a="http://schemas.openxmlformats.org/drawingml/2006/main">
+              <a:graphicData uri="http://schemas.openxmlformats.org/drawingml/2006/picture">
+                <pic:pic xmlns:pic="http://schemas.openxmlformats.org/drawingml/2006/picture">
+                  <pic:nvPicPr>
+                    <pic:cNvPr id="19" name="图片 19"/>
+                    <pic:cNvPicPr>
+                      <a:picLocks noChangeAspect="1"/>
+                    </pic:cNvPicPr>
+                  </pic:nvPicPr>
+                  <pic:blipFill>
+                    <a:blip r:embed="rId20"/>
+                    <a:stretch>
+                      <a:fillRect/>
+                    </a:stretch>
+                  </pic:blipFill>
+                  <pic:spPr>
+                    <a:xfrm>
+                      <a:off x="0" y="0"/>
+                      <a:ext cx="6857365" cy="4533265"/>
+                    </a:xfrm>
+                    <a:prstGeom prst="rect">
+                      <a:avLst/>
+                    </a:prstGeom>
+                    <a:noFill/>
+                    <a:ln w="9525">
+                      <a:noFill/>
+                      <a:miter/>
+                    </a:ln>
+                  </pic:spPr>
+                </pic:pic>
+              </a:graphicData>
+            </a:graphic>
+          </wp:inline>
+        </w:drawing>
+      </w:r>
+    </w:p>
+    <w:p>
+      <w:pPr>
+        <w:pStyle w:val="4"/>
+        <w:rPr>
+          <w:rFonts w:hint="default"/>
+        </w:rPr>
+      </w:pPr>
+      <w:r>
+        <w:t>5个状态</w:t>
+      </w:r>
+    </w:p>
+    <w:p>
+      <w:pPr>
+        <w:pStyle w:val="5"/>
+        <w:rPr>
+          <w:rFonts w:hint="default"/>
+        </w:rPr>
+      </w:pPr>
+      <w:r>
+        <w:rPr>
+          <w:rFonts w:hint="default"/>
+        </w:rPr>
+        <w:t>新建(NEW)</w:t>
+      </w:r>
+    </w:p>
+    <w:p>
+      <w:pPr>
+        <w:rPr>
+          <w:rFonts w:hint="default"/>
+        </w:rPr>
+      </w:pPr>
+      <w:r>
+        <w:rPr>
+          <w:rFonts w:hint="default"/>
+        </w:rPr>
+        <w:t>新创建了一个线程对象。</w:t>
+      </w:r>
+    </w:p>
+    <w:p>
+      <w:pPr>
+        <w:pStyle w:val="5"/>
+        <w:rPr>
+          <w:rFonts w:hint="default"/>
+        </w:rPr>
+      </w:pPr>
+      <w:r>
+        <w:rPr>
+          <w:rFonts w:hint="default"/>
+        </w:rPr>
+        <w:t>可运行(RUNNABLE)</w:t>
+      </w:r>
+    </w:p>
+    <w:p>
+      <w:pPr>
+        <w:rPr>
+          <w:rFonts w:hint="default"/>
+        </w:rPr>
+      </w:pPr>
+      <w:r>
+        <w:rPr>
+          <w:rFonts w:hint="default"/>
+        </w:rPr>
+        <w:t>线程对象创建后，其他线程(比如main线程）调用了该对象的start()方法。该状态的线程位于可运行线程池中，等待被线程调度选中，获取cpu 的使用权 。</w:t>
+      </w:r>
+    </w:p>
+    <w:p>
+      <w:pPr>
+        <w:pStyle w:val="5"/>
+        <w:rPr>
+          <w:rFonts w:hint="default"/>
+        </w:rPr>
+      </w:pPr>
+      <w:r>
+        <w:rPr>
+          <w:rFonts w:hint="default"/>
+        </w:rPr>
+        <w:t>运行(RUNNING)</w:t>
+      </w:r>
+    </w:p>
+    <w:p>
+      <w:pPr>
+        <w:numPr>
+          <w:numId w:val="0"/>
+        </w:numPr>
+        <w:rPr>
+          <w:rFonts w:hint="default"/>
+        </w:rPr>
+      </w:pPr>
+      <w:r>
+        <w:rPr>
+          <w:rFonts w:hint="default"/>
+        </w:rPr>
+        <w:t>可运行状态(runnable)的线程获得了cpu 时间片（timeslice） ，执行程序代码。</w:t>
+      </w:r>
+    </w:p>
+    <w:p>
+      <w:pPr>
+        <w:pStyle w:val="5"/>
+        <w:rPr>
+          <w:rFonts w:hint="default"/>
+        </w:rPr>
+      </w:pPr>
+      <w:r>
+        <w:rPr>
+          <w:rFonts w:hint="default"/>
+        </w:rPr>
+        <w:t>阻塞(BLOCKED)</w:t>
+      </w:r>
+    </w:p>
+    <w:p>
+      <w:pPr>
+        <w:rPr>
+          <w:rFonts w:hint="default"/>
+        </w:rPr>
+      </w:pPr>
+      <w:r>
+        <w:rPr>
+          <w:rFonts w:hint="default"/>
+        </w:rPr>
+        <w:t xml:space="preserve">阻塞状态是指线程因为某种原因放弃了cpu 使用权，也即让出了cpu timeslice，暂时停止运行。直到线程进入可运行(runnable)状态，才有机会再次获得cpu timeslice 转到运行(running)状态。阻塞的情况分三种： </w:t>
+      </w:r>
+    </w:p>
+    <w:p>
+      <w:pPr>
+        <w:pStyle w:val="6"/>
+        <w:rPr>
+          <w:rFonts w:hint="default"/>
+        </w:rPr>
+      </w:pPr>
+      <w:r>
+        <w:rPr>
+          <w:rFonts w:hint="default"/>
+        </w:rPr>
+        <w:t>等待阻塞</w:t>
+      </w:r>
+    </w:p>
+    <w:p>
+      <w:pPr>
+        <w:rPr>
+          <w:rFonts w:hint="default"/>
+        </w:rPr>
+      </w:pPr>
+      <w:r>
+        <w:rPr>
+          <w:rFonts w:hint="default"/>
+        </w:rPr>
+        <w:t>运行(running)的线程执行o.wait()方法，JVM会把该线程放入等待队列(waitting queue)中。</w:t>
+      </w:r>
+    </w:p>
+    <w:p>
+      <w:pPr>
+        <w:pStyle w:val="6"/>
+        <w:rPr>
+          <w:rFonts w:hint="default"/>
+        </w:rPr>
+      </w:pPr>
+      <w:r>
+        <w:rPr>
+          <w:rFonts w:hint="default"/>
+        </w:rPr>
+        <w:t>同步阻塞</w:t>
+      </w:r>
+    </w:p>
+    <w:p>
+      <w:pPr>
+        <w:rPr>
+          <w:rFonts w:hint="default"/>
+        </w:rPr>
+      </w:pPr>
+      <w:r>
+        <w:rPr>
+          <w:rFonts w:hint="default"/>
+        </w:rPr>
+        <w:t>运行(running)的线程在获取对象的同步锁时，若该同步锁被别的线程占用，则JVM会把该线程放入锁池(lock pool)中。</w:t>
+      </w:r>
+    </w:p>
+    <w:p>
+      <w:pPr>
+        <w:pStyle w:val="6"/>
+        <w:rPr>
+          <w:rFonts w:hint="default"/>
+        </w:rPr>
+      </w:pPr>
+      <w:r>
+        <w:rPr>
+          <w:rFonts w:hint="default"/>
+        </w:rPr>
+        <w:t>其他阻塞</w:t>
+      </w:r>
+    </w:p>
+    <w:p>
+      <w:pPr>
+        <w:numPr>
+          <w:numId w:val="0"/>
+        </w:numPr>
+        <w:rPr>
+          <w:rFonts w:hint="default"/>
+        </w:rPr>
+      </w:pPr>
+      <w:r>
+        <w:rPr>
+          <w:rFonts w:hint="default"/>
+        </w:rPr>
+        <w:t>运行(running)的线程执行Thread.sleep(long ms)或t.join()方法，或者发出了I/O请求时，JVM会把该线程置为阻塞状态。当sleep()状态超时、join()等待线程终止或者超时、或者I/O处理完毕时，线程重新转入可运行(runnable)状态。</w:t>
+      </w:r>
+    </w:p>
+    <w:p>
+      <w:pPr>
+        <w:pStyle w:val="5"/>
+        <w:rPr>
+          <w:rFonts w:hint="default"/>
+        </w:rPr>
+      </w:pPr>
+      <w:r>
+        <w:rPr>
+          <w:rFonts w:hint="default"/>
+        </w:rPr>
+        <w:t>死亡(DEAD)</w:t>
+      </w:r>
+    </w:p>
+    <w:p>
+      <w:pPr>
+        <w:rPr>
+          <w:rFonts w:hint="default"/>
+        </w:rPr>
+      </w:pPr>
+      <w:r>
+        <w:rPr>
+          <w:rFonts w:hint="default"/>
+        </w:rPr>
+        <w:t>线程run()、main() 方法执行结束，或者因异常退出了run()方法，则该线程结束生命周期。死亡的线程不可再次复生。</w:t>
+      </w:r>
+    </w:p>
+    <w:p>
+      <w:pPr>
         <w:pStyle w:val="2"/>
       </w:pPr>
       <w:r>
@@ -3315,7 +3979,9 @@
         <w:t>垃圾回收机制</w:t>
       </w:r>
     </w:p>
-    <w:p/>
+    <w:p>
+      <w:pPr/>
+    </w:p>
     <w:p>
       <w:pPr>
         <w:pStyle w:val="2"/>
@@ -3469,7 +4135,7 @@
                     </pic:cNvPicPr>
                   </pic:nvPicPr>
                   <pic:blipFill>
-                    <a:blip r:embed="rId18"/>
+                    <a:blip r:embed="rId21"/>
                     <a:stretch>
                       <a:fillRect/>
                     </a:stretch>
@@ -3846,7 +4512,7 @@
                     </pic:cNvPicPr>
                   </pic:nvPicPr>
                   <pic:blipFill>
-                    <a:blip r:embed="rId19"/>
+                    <a:blip r:embed="rId22"/>
                     <a:stretch>
                       <a:fillRect/>
                     </a:stretch>
